--- a/Analyzing the bachelor franchise ratings with gtrendsR!.docx
+++ b/Analyzing the bachelor franchise ratings with gtrendsR!.docx
@@ -1,6 +1,6 @@
 
 <file path=word/document.xml><?xml version="1.0" encoding="utf-8"?>
-<w:document xmlns:wpc="http://schemas.microsoft.com/office/word/2010/wordprocessingCanvas" xmlns:cx="http://schemas.microsoft.com/office/drawing/2014/chartex" xmlns:cx1="http://schemas.microsoft.com/office/drawing/2015/9/8/chartex" xmlns:cx2="http://schemas.microsoft.com/office/drawing/2015/10/21/chartex" xmlns:cx3="http://schemas.microsoft.com/office/drawing/2016/5/9/chartex" xmlns:cx4="http://schemas.microsoft.com/office/drawing/2016/5/10/chartex" xmlns:cx5="http://schemas.microsoft.com/office/drawing/2016/5/11/chartex" xmlns:cx6="http://schemas.microsoft.com/office/drawing/2016/5/12/chartex" xmlns:cx7="http://schemas.microsoft.com/office/drawing/2016/5/13/chartex" xmlns:cx8="http://schemas.microsoft.com/office/drawing/2016/5/14/chartex" xmlns:mc="http://schemas.openxmlformats.org/markup-compatibility/2006" xmlns:aink="http://schemas.microsoft.com/office/drawing/2016/ink" xmlns:am3d="http://schemas.microsoft.com/office/drawing/2017/model3d" xmlns:o="urn:schemas-microsoft-com:office:office" xmlns:r="http://schemas.openxmlformats.org/officeDocument/2006/relationships" xmlns:m="http://schemas.openxmlformats.org/officeDocument/2006/math" xmlns:v="urn:schemas-microsoft-com:vml" xmlns:wp14="http://schemas.microsoft.com/office/word/2010/wordprocessingDrawing" xmlns:wp="http://schemas.openxmlformats.org/drawingml/2006/wordprocessingDrawing" xmlns:w10="urn:schemas-microsoft-com:office:word" xmlns:w="http://schemas.openxmlformats.org/wordprocessingml/2006/main" xmlns:w14="http://schemas.microsoft.com/office/word/2010/wordml" xmlns:w15="http://schemas.microsoft.com/office/word/2012/wordml" xmlns:w16cex="http://schemas.microsoft.com/office/word/2018/wordml/cex" xmlns:w16cid="http://schemas.microsoft.com/office/word/2016/wordml/cid" xmlns:w16="http://schemas.microsoft.com/office/word/2018/wordml" xmlns:w16sdtdh="http://schemas.microsoft.com/office/word/2020/wordml/sdtdatahash" xmlns:w16se="http://schemas.microsoft.com/office/word/2015/wordml/symex" xmlns:wpg="http://schemas.microsoft.com/office/word/2010/wordprocessingGroup" xmlns:wpi="http://schemas.microsoft.com/office/word/2010/wordprocessingInk" xmlns:wne="http://schemas.microsoft.com/office/word/2006/wordml" xmlns:wps="http://schemas.microsoft.com/office/word/2010/wordprocessingShape" mc:Ignorable="w14 w15 w16se w16cid w16 w16cex w16sdtdh wp14">
+<w:document xmlns:wpc="http://schemas.microsoft.com/office/word/2010/wordprocessingCanvas" xmlns:cx="http://schemas.microsoft.com/office/drawing/2014/chartex" xmlns:cx1="http://schemas.microsoft.com/office/drawing/2015/9/8/chartex" xmlns:cx2="http://schemas.microsoft.com/office/drawing/2015/10/21/chartex" xmlns:cx3="http://schemas.microsoft.com/office/drawing/2016/5/9/chartex" xmlns:cx4="http://schemas.microsoft.com/office/drawing/2016/5/10/chartex" xmlns:cx5="http://schemas.microsoft.com/office/drawing/2016/5/11/chartex" xmlns:cx6="http://schemas.microsoft.com/office/drawing/2016/5/12/chartex" xmlns:cx7="http://schemas.microsoft.com/office/drawing/2016/5/13/chartex" xmlns:cx8="http://schemas.microsoft.com/office/drawing/2016/5/14/chartex" xmlns:mc="http://schemas.openxmlformats.org/markup-compatibility/2006" xmlns:aink="http://schemas.microsoft.com/office/drawing/2016/ink" xmlns:am3d="http://schemas.microsoft.com/office/drawing/2017/model3d" xmlns:o="urn:schemas-microsoft-com:office:office" xmlns:oel="http://schemas.microsoft.com/office/2019/extlst" xmlns:r="http://schemas.openxmlformats.org/officeDocument/2006/relationships" xmlns:m="http://schemas.openxmlformats.org/officeDocument/2006/math" xmlns:v="urn:schemas-microsoft-com:vml" xmlns:wp14="http://schemas.microsoft.com/office/word/2010/wordprocessingDrawing" xmlns:wp="http://schemas.openxmlformats.org/drawingml/2006/wordprocessingDrawing" xmlns:w10="urn:schemas-microsoft-com:office:word" xmlns:w="http://schemas.openxmlformats.org/wordprocessingml/2006/main" xmlns:w14="http://schemas.microsoft.com/office/word/2010/wordml" xmlns:w15="http://schemas.microsoft.com/office/word/2012/wordml" xmlns:w16cex="http://schemas.microsoft.com/office/word/2018/wordml/cex" xmlns:w16cid="http://schemas.microsoft.com/office/word/2016/wordml/cid" xmlns:w16="http://schemas.microsoft.com/office/word/2018/wordml" xmlns:w16sdtdh="http://schemas.microsoft.com/office/word/2020/wordml/sdtdatahash" xmlns:w16se="http://schemas.microsoft.com/office/word/2015/wordml/symex" xmlns:wpg="http://schemas.microsoft.com/office/word/2010/wordprocessingGroup" xmlns:wpi="http://schemas.microsoft.com/office/word/2010/wordprocessingInk" xmlns:wne="http://schemas.microsoft.com/office/word/2006/wordml" xmlns:wps="http://schemas.microsoft.com/office/word/2010/wordprocessingShape" mc:Ignorable="w14 w15 w16se w16cid w16 w16cex w16sdtdh wp14">
   <w:body>
     <w:p>
       <w:pPr>
@@ -13,6 +13,9 @@
         </w:rPr>
       </w:pPr>
       <w:r>
+        <w:rPr>
+          <w:noProof/>
+        </w:rPr>
         <w:drawing>
           <wp:inline distT="0" distB="0" distL="0" distR="0" wp14:anchorId="2FDA3505" wp14:editId="6130BD2B">
             <wp:extent cx="4343400" cy="4343400"/>
@@ -197,33 +200,6 @@
       <w:r>
         <w:rPr>
           <w:rFonts w:ascii="Times New Roman" w:eastAsia="Times New Roman" w:hAnsi="Times New Roman" w:cs="Times New Roman"/>
-          <w:sz w:val="20"/>
-          <w:szCs w:val="20"/>
-          <w:lang w:eastAsia="en-IN"/>
-        </w:rPr>
-        <w:fldChar w:fldCharType="begin"/>
-      </w:r>
-      <w:r>
-        <w:rPr>
-          <w:rFonts w:ascii="Times New Roman" w:eastAsia="Times New Roman" w:hAnsi="Times New Roman" w:cs="Times New Roman"/>
-          <w:sz w:val="20"/>
-          <w:szCs w:val="20"/>
-          <w:lang w:eastAsia="en-IN"/>
-        </w:rPr>
-        <w:instrText xml:space="preserve"> HYPERLINK "https://cran.r-project.org/web/packages/gtrendsR/gtrendsR.pdf" \t "_blank" </w:instrText>
-      </w:r>
-      <w:r>
-        <w:rPr>
-          <w:rFonts w:ascii="Times New Roman" w:eastAsia="Times New Roman" w:hAnsi="Times New Roman" w:cs="Times New Roman"/>
-          <w:sz w:val="20"/>
-          <w:szCs w:val="20"/>
-          <w:lang w:eastAsia="en-IN"/>
-        </w:rPr>
-        <w:fldChar w:fldCharType="separate"/>
-      </w:r>
-      <w:r>
-        <w:rPr>
-          <w:rFonts w:ascii="Times New Roman" w:eastAsia="Times New Roman" w:hAnsi="Times New Roman" w:cs="Times New Roman"/>
           <w:color w:val="0000FF"/>
           <w:sz w:val="20"/>
           <w:szCs w:val="20"/>
@@ -243,15 +219,6 @@
           <w:lang w:eastAsia="en-IN"/>
         </w:rPr>
         <w:t xml:space="preserve"> package</w:t>
-      </w:r>
-      <w:r>
-        <w:rPr>
-          <w:rFonts w:ascii="Times New Roman" w:eastAsia="Times New Roman" w:hAnsi="Times New Roman" w:cs="Times New Roman"/>
-          <w:sz w:val="20"/>
-          <w:szCs w:val="20"/>
-          <w:lang w:eastAsia="en-IN"/>
-        </w:rPr>
-        <w:fldChar w:fldCharType="end"/>
       </w:r>
       <w:r>
         <w:rPr>
@@ -350,70 +317,6 @@
     </w:p>
     <w:p>
       <w:pPr>
-        <w:spacing w:before="100" w:beforeAutospacing="1" w:after="100" w:afterAutospacing="1" w:line="240" w:lineRule="auto"/>
-        <w:rPr>
-          <w:rFonts w:ascii="Times New Roman" w:eastAsia="Times New Roman" w:hAnsi="Times New Roman" w:cs="Times New Roman"/>
-          <w:sz w:val="20"/>
-          <w:szCs w:val="20"/>
-          <w:lang w:eastAsia="en-IN"/>
-        </w:rPr>
-      </w:pPr>
-      <w:r>
-        <w:rPr>
-          <w:rFonts w:ascii="Times New Roman" w:eastAsia="Times New Roman" w:hAnsi="Times New Roman" w:cs="Times New Roman"/>
-          <w:sz w:val="20"/>
-          <w:szCs w:val="20"/>
-          <w:lang w:eastAsia="en-IN"/>
-        </w:rPr>
-        <w:t>In my </w:t>
-      </w:r>
-      <w:hyperlink r:id="rId6" w:tgtFrame="_blank" w:history="1">
-        <w:r>
-          <w:rPr>
-            <w:rFonts w:ascii="Times New Roman" w:eastAsia="Times New Roman" w:hAnsi="Times New Roman" w:cs="Times New Roman"/>
-            <w:color w:val="0000FF"/>
-            <w:sz w:val="20"/>
-            <w:szCs w:val="20"/>
-            <w:u w:val="single"/>
-            <w:lang w:eastAsia="en-IN"/>
-          </w:rPr>
-          <w:t>latest blog post</w:t>
-        </w:r>
-      </w:hyperlink>
-      <w:r>
-        <w:rPr>
-          <w:rFonts w:ascii="Times New Roman" w:eastAsia="Times New Roman" w:hAnsi="Times New Roman" w:cs="Times New Roman"/>
-          <w:sz w:val="20"/>
-          <w:szCs w:val="20"/>
-          <w:lang w:eastAsia="en-IN"/>
-        </w:rPr>
-        <w:t xml:space="preserve">, someone kindly suggested that I do an auto check to install all necessary packages before loading them. After a quick search, I found this code below to efficiently install and load packages in </w:t>
-      </w:r>
-      <w:hyperlink r:id="rId7" w:tgtFrame="_blank" w:history="1">
-        <w:r>
-          <w:rPr>
-            <w:rFonts w:ascii="Times New Roman" w:eastAsia="Times New Roman" w:hAnsi="Times New Roman" w:cs="Times New Roman"/>
-            <w:color w:val="0000FF"/>
-            <w:sz w:val="20"/>
-            <w:szCs w:val="20"/>
-            <w:u w:val="single"/>
-            <w:lang w:eastAsia="en-IN"/>
-          </w:rPr>
-          <w:t>Vikram Baliga’s Blog</w:t>
-        </w:r>
-      </w:hyperlink>
-      <w:r>
-        <w:rPr>
-          <w:rFonts w:ascii="Times New Roman" w:eastAsia="Times New Roman" w:hAnsi="Times New Roman" w:cs="Times New Roman"/>
-          <w:sz w:val="20"/>
-          <w:szCs w:val="20"/>
-          <w:lang w:eastAsia="en-IN"/>
-        </w:rPr>
-        <w:t>.</w:t>
-      </w:r>
-    </w:p>
-    <w:p>
-      <w:pPr>
         <w:tabs>
           <w:tab w:val="left" w:pos="916"/>
           <w:tab w:val="left" w:pos="1832"/>
@@ -1256,7 +1159,6 @@
           <w:szCs w:val="36"/>
           <w:lang w:eastAsia="en-IN"/>
         </w:rPr>
-        <w:lastRenderedPageBreak/>
         <w:t xml:space="preserve">Set the </w:t>
       </w:r>
       <w:proofErr w:type="spellStart"/>
@@ -1301,6 +1203,7 @@
           <w:szCs w:val="20"/>
           <w:lang w:eastAsia="en-IN"/>
         </w:rPr>
+        <w:lastRenderedPageBreak/>
         <w:t xml:space="preserve">To ensure consistent and effective </w:t>
       </w:r>
       <w:proofErr w:type="spellStart"/>
@@ -1692,11 +1595,1561 @@
         </w:rPr>
       </w:pPr>
       <w:r>
+        <w:rPr>
+          <w:noProof/>
+        </w:rPr>
         <w:drawing>
           <wp:inline distT="0" distB="0" distL="0" distR="0" wp14:anchorId="65A6EE80" wp14:editId="5018835C">
             <wp:extent cx="4343400" cy="3095625"/>
             <wp:effectExtent l="0" t="0" r="0" b="9525"/>
             <wp:docPr id="2" name="Picture 2"/>
+            <wp:cNvGraphicFramePr>
+              <a:graphicFrameLocks xmlns:a="http://schemas.openxmlformats.org/drawingml/2006/main" noChangeAspect="1"/>
+            </wp:cNvGraphicFramePr>
+            <a:graphic xmlns:a="http://schemas.openxmlformats.org/drawingml/2006/main">
+              <a:graphicData uri="http://schemas.openxmlformats.org/drawingml/2006/picture">
+                <pic:pic xmlns:pic="http://schemas.openxmlformats.org/drawingml/2006/picture">
+                  <pic:nvPicPr>
+                    <pic:cNvPr id="1" name=""/>
+                    <pic:cNvPicPr/>
+                  </pic:nvPicPr>
+                  <pic:blipFill>
+                    <a:blip r:embed="rId6"/>
+                    <a:stretch>
+                      <a:fillRect/>
+                    </a:stretch>
+                  </pic:blipFill>
+                  <pic:spPr>
+                    <a:xfrm>
+                      <a:off x="0" y="0"/>
+                      <a:ext cx="4343400" cy="3095625"/>
+                    </a:xfrm>
+                    <a:prstGeom prst="rect">
+                      <a:avLst/>
+                    </a:prstGeom>
+                  </pic:spPr>
+                </pic:pic>
+              </a:graphicData>
+            </a:graphic>
+          </wp:inline>
+        </w:drawing>
+      </w:r>
+    </w:p>
+    <w:p>
+      <w:pPr>
+        <w:spacing w:before="100" w:beforeAutospacing="1" w:after="100" w:afterAutospacing="1" w:line="240" w:lineRule="auto"/>
+        <w:outlineLvl w:val="1"/>
+        <w:rPr>
+          <w:rFonts w:ascii="Times New Roman" w:eastAsia="Times New Roman" w:hAnsi="Times New Roman" w:cs="Times New Roman"/>
+          <w:b/>
+          <w:bCs/>
+          <w:sz w:val="36"/>
+          <w:szCs w:val="36"/>
+          <w:lang w:eastAsia="en-IN"/>
+        </w:rPr>
+      </w:pPr>
+      <w:r>
+        <w:rPr>
+          <w:rFonts w:ascii="Times New Roman" w:eastAsia="Times New Roman" w:hAnsi="Times New Roman" w:cs="Times New Roman"/>
+          <w:b/>
+          <w:bCs/>
+          <w:sz w:val="36"/>
+          <w:szCs w:val="36"/>
+          <w:lang w:eastAsia="en-IN"/>
+        </w:rPr>
+        <w:t>Transform the data</w:t>
+      </w:r>
+    </w:p>
+    <w:p>
+      <w:pPr>
+        <w:spacing w:before="100" w:beforeAutospacing="1" w:after="100" w:afterAutospacing="1" w:line="240" w:lineRule="auto"/>
+        <w:rPr>
+          <w:rFonts w:ascii="Times New Roman" w:eastAsia="Times New Roman" w:hAnsi="Times New Roman" w:cs="Times New Roman"/>
+          <w:sz w:val="20"/>
+          <w:szCs w:val="20"/>
+          <w:lang w:eastAsia="en-IN"/>
+        </w:rPr>
+      </w:pPr>
+      <w:r>
+        <w:rPr>
+          <w:rFonts w:ascii="Times New Roman" w:eastAsia="Times New Roman" w:hAnsi="Times New Roman" w:cs="Times New Roman"/>
+          <w:sz w:val="20"/>
+          <w:szCs w:val="20"/>
+          <w:lang w:eastAsia="en-IN"/>
+        </w:rPr>
+        <w:t>Perform a little data transformation to get the trend information in a more desirable state. Filter to data that is from 2017 or later, then convert the hits field to numeric as the default is a character.</w:t>
+      </w:r>
+    </w:p>
+    <w:p>
+      <w:pPr>
+        <w:tabs>
+          <w:tab w:val="left" w:pos="916"/>
+          <w:tab w:val="left" w:pos="1832"/>
+          <w:tab w:val="left" w:pos="2748"/>
+          <w:tab w:val="left" w:pos="3664"/>
+          <w:tab w:val="left" w:pos="4580"/>
+          <w:tab w:val="left" w:pos="5496"/>
+          <w:tab w:val="left" w:pos="6412"/>
+          <w:tab w:val="left" w:pos="7328"/>
+          <w:tab w:val="left" w:pos="8244"/>
+          <w:tab w:val="left" w:pos="9160"/>
+          <w:tab w:val="left" w:pos="10076"/>
+          <w:tab w:val="left" w:pos="10992"/>
+          <w:tab w:val="left" w:pos="11908"/>
+          <w:tab w:val="left" w:pos="12824"/>
+          <w:tab w:val="left" w:pos="13740"/>
+          <w:tab w:val="left" w:pos="14656"/>
+        </w:tabs>
+        <w:spacing w:after="0" w:line="240" w:lineRule="auto"/>
+        <w:rPr>
+          <w:rFonts w:ascii="Courier New" w:eastAsia="Times New Roman" w:hAnsi="Courier New" w:cs="Courier New"/>
+          <w:sz w:val="20"/>
+          <w:szCs w:val="20"/>
+          <w:lang w:eastAsia="en-IN"/>
+        </w:rPr>
+      </w:pPr>
+      <w:proofErr w:type="spellStart"/>
+      <w:r>
+        <w:rPr>
+          <w:rFonts w:ascii="Courier New" w:eastAsia="Times New Roman" w:hAnsi="Courier New" w:cs="Courier New"/>
+          <w:sz w:val="20"/>
+          <w:szCs w:val="20"/>
+          <w:lang w:eastAsia="en-IN"/>
+        </w:rPr>
+        <w:t>bachTrendsInterest</w:t>
+      </w:r>
+      <w:proofErr w:type="spellEnd"/>
+      <w:r>
+        <w:rPr>
+          <w:rFonts w:ascii="Courier New" w:eastAsia="Times New Roman" w:hAnsi="Courier New" w:cs="Courier New"/>
+          <w:sz w:val="20"/>
+          <w:szCs w:val="20"/>
+          <w:lang w:eastAsia="en-IN"/>
+        </w:rPr>
+        <w:t xml:space="preserve"> &lt;- </w:t>
+      </w:r>
+      <w:proofErr w:type="spellStart"/>
+      <w:r>
+        <w:rPr>
+          <w:rFonts w:ascii="Courier New" w:eastAsia="Times New Roman" w:hAnsi="Courier New" w:cs="Courier New"/>
+          <w:sz w:val="20"/>
+          <w:szCs w:val="20"/>
+          <w:lang w:eastAsia="en-IN"/>
+        </w:rPr>
+        <w:t>bachTrends$interest_over_time</w:t>
+      </w:r>
+      <w:proofErr w:type="spellEnd"/>
+    </w:p>
+    <w:p>
+      <w:pPr>
+        <w:tabs>
+          <w:tab w:val="left" w:pos="916"/>
+          <w:tab w:val="left" w:pos="1832"/>
+          <w:tab w:val="left" w:pos="2748"/>
+          <w:tab w:val="left" w:pos="3664"/>
+          <w:tab w:val="left" w:pos="4580"/>
+          <w:tab w:val="left" w:pos="5496"/>
+          <w:tab w:val="left" w:pos="6412"/>
+          <w:tab w:val="left" w:pos="7328"/>
+          <w:tab w:val="left" w:pos="8244"/>
+          <w:tab w:val="left" w:pos="9160"/>
+          <w:tab w:val="left" w:pos="10076"/>
+          <w:tab w:val="left" w:pos="10992"/>
+          <w:tab w:val="left" w:pos="11908"/>
+          <w:tab w:val="left" w:pos="12824"/>
+          <w:tab w:val="left" w:pos="13740"/>
+          <w:tab w:val="left" w:pos="14656"/>
+        </w:tabs>
+        <w:spacing w:after="0" w:line="240" w:lineRule="auto"/>
+        <w:rPr>
+          <w:rFonts w:ascii="Courier New" w:eastAsia="Times New Roman" w:hAnsi="Courier New" w:cs="Courier New"/>
+          <w:sz w:val="20"/>
+          <w:szCs w:val="20"/>
+          <w:lang w:eastAsia="en-IN"/>
+        </w:rPr>
+      </w:pPr>
+      <w:r>
+        <w:rPr>
+          <w:rFonts w:ascii="Courier New" w:eastAsia="Times New Roman" w:hAnsi="Courier New" w:cs="Courier New"/>
+          <w:sz w:val="20"/>
+          <w:szCs w:val="20"/>
+          <w:lang w:eastAsia="en-IN"/>
+        </w:rPr>
+        <w:t xml:space="preserve">trends &lt;- </w:t>
+      </w:r>
+      <w:proofErr w:type="spellStart"/>
+      <w:r>
+        <w:rPr>
+          <w:rFonts w:ascii="Courier New" w:eastAsia="Times New Roman" w:hAnsi="Courier New" w:cs="Courier New"/>
+          <w:sz w:val="20"/>
+          <w:szCs w:val="20"/>
+          <w:lang w:eastAsia="en-IN"/>
+        </w:rPr>
+        <w:t>bachTrendsInterest</w:t>
+      </w:r>
+      <w:proofErr w:type="spellEnd"/>
+      <w:r>
+        <w:rPr>
+          <w:rFonts w:ascii="Courier New" w:eastAsia="Times New Roman" w:hAnsi="Courier New" w:cs="Courier New"/>
+          <w:sz w:val="20"/>
+          <w:szCs w:val="20"/>
+          <w:lang w:eastAsia="en-IN"/>
+        </w:rPr>
+        <w:t xml:space="preserve"> %&gt;% </w:t>
+      </w:r>
+    </w:p>
+    <w:p>
+      <w:pPr>
+        <w:tabs>
+          <w:tab w:val="left" w:pos="916"/>
+          <w:tab w:val="left" w:pos="1832"/>
+          <w:tab w:val="left" w:pos="2748"/>
+          <w:tab w:val="left" w:pos="3664"/>
+          <w:tab w:val="left" w:pos="4580"/>
+          <w:tab w:val="left" w:pos="5496"/>
+          <w:tab w:val="left" w:pos="6412"/>
+          <w:tab w:val="left" w:pos="7328"/>
+          <w:tab w:val="left" w:pos="8244"/>
+          <w:tab w:val="left" w:pos="9160"/>
+          <w:tab w:val="left" w:pos="10076"/>
+          <w:tab w:val="left" w:pos="10992"/>
+          <w:tab w:val="left" w:pos="11908"/>
+          <w:tab w:val="left" w:pos="12824"/>
+          <w:tab w:val="left" w:pos="13740"/>
+          <w:tab w:val="left" w:pos="14656"/>
+        </w:tabs>
+        <w:spacing w:after="0" w:line="240" w:lineRule="auto"/>
+        <w:rPr>
+          <w:rFonts w:ascii="Courier New" w:eastAsia="Times New Roman" w:hAnsi="Courier New" w:cs="Courier New"/>
+          <w:sz w:val="20"/>
+          <w:szCs w:val="20"/>
+          <w:lang w:eastAsia="en-IN"/>
+        </w:rPr>
+      </w:pPr>
+      <w:r>
+        <w:rPr>
+          <w:rFonts w:ascii="Courier New" w:eastAsia="Times New Roman" w:hAnsi="Courier New" w:cs="Courier New"/>
+          <w:sz w:val="20"/>
+          <w:szCs w:val="20"/>
+          <w:lang w:eastAsia="en-IN"/>
+        </w:rPr>
+        <w:t xml:space="preserve">  filter(year(date)&gt;2016) %&gt;% </w:t>
+      </w:r>
+    </w:p>
+    <w:p>
+      <w:pPr>
+        <w:tabs>
+          <w:tab w:val="left" w:pos="916"/>
+          <w:tab w:val="left" w:pos="1832"/>
+          <w:tab w:val="left" w:pos="2748"/>
+          <w:tab w:val="left" w:pos="3664"/>
+          <w:tab w:val="left" w:pos="4580"/>
+          <w:tab w:val="left" w:pos="5496"/>
+          <w:tab w:val="left" w:pos="6412"/>
+          <w:tab w:val="left" w:pos="7328"/>
+          <w:tab w:val="left" w:pos="8244"/>
+          <w:tab w:val="left" w:pos="9160"/>
+          <w:tab w:val="left" w:pos="10076"/>
+          <w:tab w:val="left" w:pos="10992"/>
+          <w:tab w:val="left" w:pos="11908"/>
+          <w:tab w:val="left" w:pos="12824"/>
+          <w:tab w:val="left" w:pos="13740"/>
+          <w:tab w:val="left" w:pos="14656"/>
+        </w:tabs>
+        <w:spacing w:after="0" w:line="240" w:lineRule="auto"/>
+        <w:rPr>
+          <w:rFonts w:ascii="Courier New" w:eastAsia="Times New Roman" w:hAnsi="Courier New" w:cs="Courier New"/>
+          <w:sz w:val="20"/>
+          <w:szCs w:val="20"/>
+          <w:lang w:eastAsia="en-IN"/>
+        </w:rPr>
+      </w:pPr>
+      <w:r>
+        <w:rPr>
+          <w:rFonts w:ascii="Courier New" w:eastAsia="Times New Roman" w:hAnsi="Courier New" w:cs="Courier New"/>
+          <w:sz w:val="20"/>
+          <w:szCs w:val="20"/>
+          <w:lang w:eastAsia="en-IN"/>
+        </w:rPr>
+        <w:t xml:space="preserve">  </w:t>
+      </w:r>
+      <w:proofErr w:type="gramStart"/>
+      <w:r>
+        <w:rPr>
+          <w:rFonts w:ascii="Courier New" w:eastAsia="Times New Roman" w:hAnsi="Courier New" w:cs="Courier New"/>
+          <w:sz w:val="20"/>
+          <w:szCs w:val="20"/>
+          <w:lang w:eastAsia="en-IN"/>
+        </w:rPr>
+        <w:t>mutate(</w:t>
+      </w:r>
+      <w:proofErr w:type="gramEnd"/>
+      <w:r>
+        <w:rPr>
+          <w:rFonts w:ascii="Courier New" w:eastAsia="Times New Roman" w:hAnsi="Courier New" w:cs="Courier New"/>
+          <w:sz w:val="20"/>
+          <w:szCs w:val="20"/>
+          <w:lang w:eastAsia="en-IN"/>
+        </w:rPr>
+        <w:t xml:space="preserve">date = </w:t>
+      </w:r>
+      <w:proofErr w:type="spellStart"/>
+      <w:r>
+        <w:rPr>
+          <w:rFonts w:ascii="Courier New" w:eastAsia="Times New Roman" w:hAnsi="Courier New" w:cs="Courier New"/>
+          <w:sz w:val="20"/>
+          <w:szCs w:val="20"/>
+          <w:lang w:eastAsia="en-IN"/>
+        </w:rPr>
+        <w:t>ymd</w:t>
+      </w:r>
+      <w:proofErr w:type="spellEnd"/>
+      <w:r>
+        <w:rPr>
+          <w:rFonts w:ascii="Courier New" w:eastAsia="Times New Roman" w:hAnsi="Courier New" w:cs="Courier New"/>
+          <w:sz w:val="20"/>
+          <w:szCs w:val="20"/>
+          <w:lang w:eastAsia="en-IN"/>
+        </w:rPr>
+        <w:t>(date),</w:t>
+      </w:r>
+    </w:p>
+    <w:p>
+      <w:pPr>
+        <w:tabs>
+          <w:tab w:val="left" w:pos="916"/>
+          <w:tab w:val="left" w:pos="1832"/>
+          <w:tab w:val="left" w:pos="2748"/>
+          <w:tab w:val="left" w:pos="3664"/>
+          <w:tab w:val="left" w:pos="4580"/>
+          <w:tab w:val="left" w:pos="5496"/>
+          <w:tab w:val="left" w:pos="6412"/>
+          <w:tab w:val="left" w:pos="7328"/>
+          <w:tab w:val="left" w:pos="8244"/>
+          <w:tab w:val="left" w:pos="9160"/>
+          <w:tab w:val="left" w:pos="10076"/>
+          <w:tab w:val="left" w:pos="10992"/>
+          <w:tab w:val="left" w:pos="11908"/>
+          <w:tab w:val="left" w:pos="12824"/>
+          <w:tab w:val="left" w:pos="13740"/>
+          <w:tab w:val="left" w:pos="14656"/>
+        </w:tabs>
+        <w:spacing w:after="0" w:line="240" w:lineRule="auto"/>
+        <w:rPr>
+          <w:rFonts w:ascii="Courier New" w:eastAsia="Times New Roman" w:hAnsi="Courier New" w:cs="Courier New"/>
+          <w:sz w:val="20"/>
+          <w:szCs w:val="20"/>
+          <w:lang w:eastAsia="en-IN"/>
+        </w:rPr>
+      </w:pPr>
+      <w:r>
+        <w:rPr>
+          <w:rFonts w:ascii="Courier New" w:eastAsia="Times New Roman" w:hAnsi="Courier New" w:cs="Courier New"/>
+          <w:sz w:val="20"/>
+          <w:szCs w:val="20"/>
+          <w:lang w:eastAsia="en-IN"/>
+        </w:rPr>
+        <w:t xml:space="preserve">         hits = </w:t>
+      </w:r>
+      <w:proofErr w:type="spellStart"/>
+      <w:proofErr w:type="gramStart"/>
+      <w:r>
+        <w:rPr>
+          <w:rFonts w:ascii="Courier New" w:eastAsia="Times New Roman" w:hAnsi="Courier New" w:cs="Courier New"/>
+          <w:sz w:val="20"/>
+          <w:szCs w:val="20"/>
+          <w:lang w:eastAsia="en-IN"/>
+        </w:rPr>
+        <w:t>as.numeric</w:t>
+      </w:r>
+      <w:proofErr w:type="spellEnd"/>
+      <w:proofErr w:type="gramEnd"/>
+      <w:r>
+        <w:rPr>
+          <w:rFonts w:ascii="Courier New" w:eastAsia="Times New Roman" w:hAnsi="Courier New" w:cs="Courier New"/>
+          <w:sz w:val="20"/>
+          <w:szCs w:val="20"/>
+          <w:lang w:eastAsia="en-IN"/>
+        </w:rPr>
+        <w:t>(hits))</w:t>
+      </w:r>
+    </w:p>
+    <w:p>
+      <w:pPr>
+        <w:spacing w:before="100" w:beforeAutospacing="1" w:after="100" w:afterAutospacing="1" w:line="240" w:lineRule="auto"/>
+        <w:outlineLvl w:val="1"/>
+        <w:rPr>
+          <w:rFonts w:ascii="Times New Roman" w:eastAsia="Times New Roman" w:hAnsi="Times New Roman" w:cs="Times New Roman"/>
+          <w:b/>
+          <w:bCs/>
+          <w:sz w:val="36"/>
+          <w:szCs w:val="36"/>
+          <w:lang w:eastAsia="en-IN"/>
+        </w:rPr>
+      </w:pPr>
+      <w:r>
+        <w:rPr>
+          <w:rFonts w:ascii="Times New Roman" w:eastAsia="Times New Roman" w:hAnsi="Times New Roman" w:cs="Times New Roman"/>
+          <w:b/>
+          <w:bCs/>
+          <w:sz w:val="36"/>
+          <w:szCs w:val="36"/>
+          <w:lang w:eastAsia="en-IN"/>
+        </w:rPr>
+        <w:t>Create the same plot with ggplot2</w:t>
+      </w:r>
+    </w:p>
+    <w:p>
+      <w:pPr>
+        <w:spacing w:before="100" w:beforeAutospacing="1" w:after="100" w:afterAutospacing="1" w:line="240" w:lineRule="auto"/>
+        <w:rPr>
+          <w:rFonts w:ascii="Times New Roman" w:eastAsia="Times New Roman" w:hAnsi="Times New Roman" w:cs="Times New Roman"/>
+          <w:sz w:val="20"/>
+          <w:szCs w:val="20"/>
+          <w:lang w:eastAsia="en-IN"/>
+        </w:rPr>
+      </w:pPr>
+      <w:r>
+        <w:rPr>
+          <w:rFonts w:ascii="Times New Roman" w:eastAsia="Times New Roman" w:hAnsi="Times New Roman" w:cs="Times New Roman"/>
+          <w:sz w:val="20"/>
+          <w:szCs w:val="20"/>
+          <w:lang w:eastAsia="en-IN"/>
+        </w:rPr>
+        <w:lastRenderedPageBreak/>
+        <w:t xml:space="preserve">Create the basic plot of relative search popularity by search criteria with the ggplot2 package. I am transitioning to ggplot2 in order to use the extensive ggplot2 features and complimentary packages like </w:t>
+      </w:r>
+      <w:proofErr w:type="spellStart"/>
+      <w:r>
+        <w:rPr>
+          <w:rFonts w:ascii="Times New Roman" w:eastAsia="Times New Roman" w:hAnsi="Times New Roman" w:cs="Times New Roman"/>
+          <w:sz w:val="20"/>
+          <w:szCs w:val="20"/>
+          <w:lang w:eastAsia="en-IN"/>
+        </w:rPr>
+        <w:t>ggimage</w:t>
+      </w:r>
+      <w:proofErr w:type="spellEnd"/>
+      <w:r>
+        <w:rPr>
+          <w:rFonts w:ascii="Times New Roman" w:eastAsia="Times New Roman" w:hAnsi="Times New Roman" w:cs="Times New Roman"/>
+          <w:sz w:val="20"/>
+          <w:szCs w:val="20"/>
+          <w:lang w:eastAsia="en-IN"/>
+        </w:rPr>
+        <w:t xml:space="preserve"> and </w:t>
+      </w:r>
+      <w:proofErr w:type="spellStart"/>
+      <w:r>
+        <w:rPr>
+          <w:rFonts w:ascii="Times New Roman" w:eastAsia="Times New Roman" w:hAnsi="Times New Roman" w:cs="Times New Roman"/>
+          <w:sz w:val="20"/>
+          <w:szCs w:val="20"/>
+          <w:lang w:eastAsia="en-IN"/>
+        </w:rPr>
+        <w:t>gganimate</w:t>
+      </w:r>
+      <w:proofErr w:type="spellEnd"/>
+      <w:r>
+        <w:rPr>
+          <w:rFonts w:ascii="Times New Roman" w:eastAsia="Times New Roman" w:hAnsi="Times New Roman" w:cs="Times New Roman"/>
+          <w:sz w:val="20"/>
+          <w:szCs w:val="20"/>
+          <w:lang w:eastAsia="en-IN"/>
+        </w:rPr>
+        <w:t>.</w:t>
+      </w:r>
+    </w:p>
+    <w:p>
+      <w:pPr>
+        <w:tabs>
+          <w:tab w:val="left" w:pos="916"/>
+          <w:tab w:val="left" w:pos="1832"/>
+          <w:tab w:val="left" w:pos="2748"/>
+          <w:tab w:val="left" w:pos="3664"/>
+          <w:tab w:val="left" w:pos="4580"/>
+          <w:tab w:val="left" w:pos="5496"/>
+          <w:tab w:val="left" w:pos="6412"/>
+          <w:tab w:val="left" w:pos="7328"/>
+          <w:tab w:val="left" w:pos="8244"/>
+          <w:tab w:val="left" w:pos="9160"/>
+          <w:tab w:val="left" w:pos="10076"/>
+          <w:tab w:val="left" w:pos="10992"/>
+          <w:tab w:val="left" w:pos="11908"/>
+          <w:tab w:val="left" w:pos="12824"/>
+          <w:tab w:val="left" w:pos="13740"/>
+          <w:tab w:val="left" w:pos="14656"/>
+        </w:tabs>
+        <w:spacing w:after="0" w:line="240" w:lineRule="auto"/>
+        <w:rPr>
+          <w:rFonts w:ascii="Courier New" w:eastAsia="Times New Roman" w:hAnsi="Courier New" w:cs="Courier New"/>
+          <w:sz w:val="20"/>
+          <w:szCs w:val="20"/>
+          <w:lang w:eastAsia="en-IN"/>
+        </w:rPr>
+      </w:pPr>
+      <w:r>
+        <w:rPr>
+          <w:rFonts w:ascii="Courier New" w:eastAsia="Times New Roman" w:hAnsi="Courier New" w:cs="Courier New"/>
+          <w:sz w:val="20"/>
+          <w:szCs w:val="20"/>
+          <w:lang w:eastAsia="en-IN"/>
+        </w:rPr>
+        <w:t>#Frequency plot by keyword</w:t>
+      </w:r>
+    </w:p>
+    <w:p>
+      <w:pPr>
+        <w:tabs>
+          <w:tab w:val="left" w:pos="916"/>
+          <w:tab w:val="left" w:pos="1832"/>
+          <w:tab w:val="left" w:pos="2748"/>
+          <w:tab w:val="left" w:pos="3664"/>
+          <w:tab w:val="left" w:pos="4580"/>
+          <w:tab w:val="left" w:pos="5496"/>
+          <w:tab w:val="left" w:pos="6412"/>
+          <w:tab w:val="left" w:pos="7328"/>
+          <w:tab w:val="left" w:pos="8244"/>
+          <w:tab w:val="left" w:pos="9160"/>
+          <w:tab w:val="left" w:pos="10076"/>
+          <w:tab w:val="left" w:pos="10992"/>
+          <w:tab w:val="left" w:pos="11908"/>
+          <w:tab w:val="left" w:pos="12824"/>
+          <w:tab w:val="left" w:pos="13740"/>
+          <w:tab w:val="left" w:pos="14656"/>
+        </w:tabs>
+        <w:spacing w:after="0" w:line="240" w:lineRule="auto"/>
+        <w:rPr>
+          <w:rFonts w:ascii="Courier New" w:eastAsia="Times New Roman" w:hAnsi="Courier New" w:cs="Courier New"/>
+          <w:sz w:val="20"/>
+          <w:szCs w:val="20"/>
+          <w:lang w:eastAsia="en-IN"/>
+        </w:rPr>
+      </w:pPr>
+      <w:r>
+        <w:rPr>
+          <w:rFonts w:ascii="Courier New" w:eastAsia="Times New Roman" w:hAnsi="Courier New" w:cs="Courier New"/>
+          <w:sz w:val="20"/>
+          <w:szCs w:val="20"/>
+          <w:lang w:eastAsia="en-IN"/>
+        </w:rPr>
+        <w:t xml:space="preserve">p &lt;- </w:t>
+      </w:r>
+      <w:proofErr w:type="spellStart"/>
+      <w:proofErr w:type="gramStart"/>
+      <w:r>
+        <w:rPr>
+          <w:rFonts w:ascii="Courier New" w:eastAsia="Times New Roman" w:hAnsi="Courier New" w:cs="Courier New"/>
+          <w:sz w:val="20"/>
+          <w:szCs w:val="20"/>
+          <w:lang w:eastAsia="en-IN"/>
+        </w:rPr>
+        <w:t>ggplot</w:t>
+      </w:r>
+      <w:proofErr w:type="spellEnd"/>
+      <w:r>
+        <w:rPr>
+          <w:rFonts w:ascii="Courier New" w:eastAsia="Times New Roman" w:hAnsi="Courier New" w:cs="Courier New"/>
+          <w:sz w:val="20"/>
+          <w:szCs w:val="20"/>
+          <w:lang w:eastAsia="en-IN"/>
+        </w:rPr>
+        <w:t>(</w:t>
+      </w:r>
+      <w:proofErr w:type="gramEnd"/>
+      <w:r>
+        <w:rPr>
+          <w:rFonts w:ascii="Courier New" w:eastAsia="Times New Roman" w:hAnsi="Courier New" w:cs="Courier New"/>
+          <w:sz w:val="20"/>
+          <w:szCs w:val="20"/>
+          <w:lang w:eastAsia="en-IN"/>
+        </w:rPr>
+        <w:t xml:space="preserve">) + </w:t>
+      </w:r>
+    </w:p>
+    <w:p>
+      <w:pPr>
+        <w:tabs>
+          <w:tab w:val="left" w:pos="916"/>
+          <w:tab w:val="left" w:pos="1832"/>
+          <w:tab w:val="left" w:pos="2748"/>
+          <w:tab w:val="left" w:pos="3664"/>
+          <w:tab w:val="left" w:pos="4580"/>
+          <w:tab w:val="left" w:pos="5496"/>
+          <w:tab w:val="left" w:pos="6412"/>
+          <w:tab w:val="left" w:pos="7328"/>
+          <w:tab w:val="left" w:pos="8244"/>
+          <w:tab w:val="left" w:pos="9160"/>
+          <w:tab w:val="left" w:pos="10076"/>
+          <w:tab w:val="left" w:pos="10992"/>
+          <w:tab w:val="left" w:pos="11908"/>
+          <w:tab w:val="left" w:pos="12824"/>
+          <w:tab w:val="left" w:pos="13740"/>
+          <w:tab w:val="left" w:pos="14656"/>
+        </w:tabs>
+        <w:spacing w:after="0" w:line="240" w:lineRule="auto"/>
+        <w:rPr>
+          <w:rFonts w:ascii="Courier New" w:eastAsia="Times New Roman" w:hAnsi="Courier New" w:cs="Courier New"/>
+          <w:sz w:val="20"/>
+          <w:szCs w:val="20"/>
+          <w:lang w:eastAsia="en-IN"/>
+        </w:rPr>
+      </w:pPr>
+      <w:r>
+        <w:rPr>
+          <w:rFonts w:ascii="Courier New" w:eastAsia="Times New Roman" w:hAnsi="Courier New" w:cs="Courier New"/>
+          <w:sz w:val="20"/>
+          <w:szCs w:val="20"/>
+          <w:lang w:eastAsia="en-IN"/>
+        </w:rPr>
+        <w:t xml:space="preserve">  </w:t>
+      </w:r>
+      <w:proofErr w:type="spellStart"/>
+      <w:r>
+        <w:rPr>
+          <w:rFonts w:ascii="Courier New" w:eastAsia="Times New Roman" w:hAnsi="Courier New" w:cs="Courier New"/>
+          <w:sz w:val="20"/>
+          <w:szCs w:val="20"/>
+          <w:lang w:eastAsia="en-IN"/>
+        </w:rPr>
+        <w:t>geom_</w:t>
+      </w:r>
+      <w:proofErr w:type="gramStart"/>
+      <w:r>
+        <w:rPr>
+          <w:rFonts w:ascii="Courier New" w:eastAsia="Times New Roman" w:hAnsi="Courier New" w:cs="Courier New"/>
+          <w:sz w:val="20"/>
+          <w:szCs w:val="20"/>
+          <w:lang w:eastAsia="en-IN"/>
+        </w:rPr>
+        <w:t>line</w:t>
+      </w:r>
+      <w:proofErr w:type="spellEnd"/>
+      <w:r>
+        <w:rPr>
+          <w:rFonts w:ascii="Courier New" w:eastAsia="Times New Roman" w:hAnsi="Courier New" w:cs="Courier New"/>
+          <w:sz w:val="20"/>
+          <w:szCs w:val="20"/>
+          <w:lang w:eastAsia="en-IN"/>
+        </w:rPr>
+        <w:t>(</w:t>
+      </w:r>
+      <w:proofErr w:type="gramEnd"/>
+      <w:r>
+        <w:rPr>
+          <w:rFonts w:ascii="Courier New" w:eastAsia="Times New Roman" w:hAnsi="Courier New" w:cs="Courier New"/>
+          <w:sz w:val="20"/>
+          <w:szCs w:val="20"/>
+          <w:lang w:eastAsia="en-IN"/>
+        </w:rPr>
+        <w:t xml:space="preserve">data=trends, </w:t>
+      </w:r>
+      <w:proofErr w:type="spellStart"/>
+      <w:r>
+        <w:rPr>
+          <w:rFonts w:ascii="Courier New" w:eastAsia="Times New Roman" w:hAnsi="Courier New" w:cs="Courier New"/>
+          <w:sz w:val="20"/>
+          <w:szCs w:val="20"/>
+          <w:lang w:eastAsia="en-IN"/>
+        </w:rPr>
+        <w:t>aes</w:t>
+      </w:r>
+      <w:proofErr w:type="spellEnd"/>
+      <w:r>
+        <w:rPr>
+          <w:rFonts w:ascii="Courier New" w:eastAsia="Times New Roman" w:hAnsi="Courier New" w:cs="Courier New"/>
+          <w:sz w:val="20"/>
+          <w:szCs w:val="20"/>
+          <w:lang w:eastAsia="en-IN"/>
+        </w:rPr>
+        <w:t xml:space="preserve">(x=date, y=hits, group=keyword, </w:t>
+      </w:r>
+      <w:proofErr w:type="spellStart"/>
+      <w:r>
+        <w:rPr>
+          <w:rFonts w:ascii="Courier New" w:eastAsia="Times New Roman" w:hAnsi="Courier New" w:cs="Courier New"/>
+          <w:sz w:val="20"/>
+          <w:szCs w:val="20"/>
+          <w:lang w:eastAsia="en-IN"/>
+        </w:rPr>
+        <w:t>color</w:t>
+      </w:r>
+      <w:proofErr w:type="spellEnd"/>
+      <w:r>
+        <w:rPr>
+          <w:rFonts w:ascii="Courier New" w:eastAsia="Times New Roman" w:hAnsi="Courier New" w:cs="Courier New"/>
+          <w:sz w:val="20"/>
+          <w:szCs w:val="20"/>
+          <w:lang w:eastAsia="en-IN"/>
+        </w:rPr>
+        <w:t xml:space="preserve"> = keyword)) + </w:t>
+      </w:r>
+    </w:p>
+    <w:p>
+      <w:pPr>
+        <w:tabs>
+          <w:tab w:val="left" w:pos="916"/>
+          <w:tab w:val="left" w:pos="1832"/>
+          <w:tab w:val="left" w:pos="2748"/>
+          <w:tab w:val="left" w:pos="3664"/>
+          <w:tab w:val="left" w:pos="4580"/>
+          <w:tab w:val="left" w:pos="5496"/>
+          <w:tab w:val="left" w:pos="6412"/>
+          <w:tab w:val="left" w:pos="7328"/>
+          <w:tab w:val="left" w:pos="8244"/>
+          <w:tab w:val="left" w:pos="9160"/>
+          <w:tab w:val="left" w:pos="10076"/>
+          <w:tab w:val="left" w:pos="10992"/>
+          <w:tab w:val="left" w:pos="11908"/>
+          <w:tab w:val="left" w:pos="12824"/>
+          <w:tab w:val="left" w:pos="13740"/>
+          <w:tab w:val="left" w:pos="14656"/>
+        </w:tabs>
+        <w:spacing w:after="0" w:line="240" w:lineRule="auto"/>
+        <w:rPr>
+          <w:rFonts w:ascii="Courier New" w:eastAsia="Times New Roman" w:hAnsi="Courier New" w:cs="Courier New"/>
+          <w:sz w:val="20"/>
+          <w:szCs w:val="20"/>
+          <w:lang w:eastAsia="en-IN"/>
+        </w:rPr>
+      </w:pPr>
+      <w:r>
+        <w:rPr>
+          <w:rFonts w:ascii="Courier New" w:eastAsia="Times New Roman" w:hAnsi="Courier New" w:cs="Courier New"/>
+          <w:sz w:val="20"/>
+          <w:szCs w:val="20"/>
+          <w:lang w:eastAsia="en-IN"/>
+        </w:rPr>
+        <w:t xml:space="preserve">  </w:t>
+      </w:r>
+      <w:proofErr w:type="spellStart"/>
+      <w:r>
+        <w:rPr>
+          <w:rFonts w:ascii="Courier New" w:eastAsia="Times New Roman" w:hAnsi="Courier New" w:cs="Courier New"/>
+          <w:sz w:val="20"/>
+          <w:szCs w:val="20"/>
+          <w:lang w:eastAsia="en-IN"/>
+        </w:rPr>
+        <w:t>scale_color_</w:t>
+      </w:r>
+      <w:proofErr w:type="gramStart"/>
+      <w:r>
+        <w:rPr>
+          <w:rFonts w:ascii="Courier New" w:eastAsia="Times New Roman" w:hAnsi="Courier New" w:cs="Courier New"/>
+          <w:sz w:val="20"/>
+          <w:szCs w:val="20"/>
+          <w:lang w:eastAsia="en-IN"/>
+        </w:rPr>
+        <w:t>manual</w:t>
+      </w:r>
+      <w:proofErr w:type="spellEnd"/>
+      <w:r>
+        <w:rPr>
+          <w:rFonts w:ascii="Courier New" w:eastAsia="Times New Roman" w:hAnsi="Courier New" w:cs="Courier New"/>
+          <w:sz w:val="20"/>
+          <w:szCs w:val="20"/>
+          <w:lang w:eastAsia="en-IN"/>
+        </w:rPr>
+        <w:t>(</w:t>
+      </w:r>
+      <w:proofErr w:type="gramEnd"/>
+      <w:r>
+        <w:rPr>
+          <w:rFonts w:ascii="Courier New" w:eastAsia="Times New Roman" w:hAnsi="Courier New" w:cs="Courier New"/>
+          <w:sz w:val="20"/>
+          <w:szCs w:val="20"/>
+          <w:lang w:eastAsia="en-IN"/>
+        </w:rPr>
+        <w:t>values=c( yellow, blue, pink)) +</w:t>
+      </w:r>
+    </w:p>
+    <w:p>
+      <w:pPr>
+        <w:tabs>
+          <w:tab w:val="left" w:pos="916"/>
+          <w:tab w:val="left" w:pos="1832"/>
+          <w:tab w:val="left" w:pos="2748"/>
+          <w:tab w:val="left" w:pos="3664"/>
+          <w:tab w:val="left" w:pos="4580"/>
+          <w:tab w:val="left" w:pos="5496"/>
+          <w:tab w:val="left" w:pos="6412"/>
+          <w:tab w:val="left" w:pos="7328"/>
+          <w:tab w:val="left" w:pos="8244"/>
+          <w:tab w:val="left" w:pos="9160"/>
+          <w:tab w:val="left" w:pos="10076"/>
+          <w:tab w:val="left" w:pos="10992"/>
+          <w:tab w:val="left" w:pos="11908"/>
+          <w:tab w:val="left" w:pos="12824"/>
+          <w:tab w:val="left" w:pos="13740"/>
+          <w:tab w:val="left" w:pos="14656"/>
+        </w:tabs>
+        <w:spacing w:after="0" w:line="240" w:lineRule="auto"/>
+        <w:rPr>
+          <w:rFonts w:ascii="Courier New" w:eastAsia="Times New Roman" w:hAnsi="Courier New" w:cs="Courier New"/>
+          <w:sz w:val="20"/>
+          <w:szCs w:val="20"/>
+          <w:lang w:eastAsia="en-IN"/>
+        </w:rPr>
+      </w:pPr>
+      <w:r>
+        <w:rPr>
+          <w:rFonts w:ascii="Courier New" w:eastAsia="Times New Roman" w:hAnsi="Courier New" w:cs="Courier New"/>
+          <w:sz w:val="20"/>
+          <w:szCs w:val="20"/>
+          <w:lang w:eastAsia="en-IN"/>
+        </w:rPr>
+        <w:t xml:space="preserve">  </w:t>
+      </w:r>
+      <w:proofErr w:type="spellStart"/>
+      <w:r>
+        <w:rPr>
+          <w:rFonts w:ascii="Courier New" w:eastAsia="Times New Roman" w:hAnsi="Courier New" w:cs="Courier New"/>
+          <w:sz w:val="20"/>
+          <w:szCs w:val="20"/>
+          <w:lang w:eastAsia="en-IN"/>
+        </w:rPr>
+        <w:t>theme_</w:t>
+      </w:r>
+      <w:proofErr w:type="gramStart"/>
+      <w:r>
+        <w:rPr>
+          <w:rFonts w:ascii="Courier New" w:eastAsia="Times New Roman" w:hAnsi="Courier New" w:cs="Courier New"/>
+          <w:sz w:val="20"/>
+          <w:szCs w:val="20"/>
+          <w:lang w:eastAsia="en-IN"/>
+        </w:rPr>
+        <w:t>classic</w:t>
+      </w:r>
+      <w:proofErr w:type="spellEnd"/>
+      <w:r>
+        <w:rPr>
+          <w:rFonts w:ascii="Courier New" w:eastAsia="Times New Roman" w:hAnsi="Courier New" w:cs="Courier New"/>
+          <w:sz w:val="20"/>
+          <w:szCs w:val="20"/>
+          <w:lang w:eastAsia="en-IN"/>
+        </w:rPr>
+        <w:t>(</w:t>
+      </w:r>
+      <w:proofErr w:type="gramEnd"/>
+      <w:r>
+        <w:rPr>
+          <w:rFonts w:ascii="Courier New" w:eastAsia="Times New Roman" w:hAnsi="Courier New" w:cs="Courier New"/>
+          <w:sz w:val="20"/>
+          <w:szCs w:val="20"/>
+          <w:lang w:eastAsia="en-IN"/>
+        </w:rPr>
+        <w:t>) +</w:t>
+      </w:r>
+    </w:p>
+    <w:p>
+      <w:pPr>
+        <w:tabs>
+          <w:tab w:val="left" w:pos="916"/>
+          <w:tab w:val="left" w:pos="1832"/>
+          <w:tab w:val="left" w:pos="2748"/>
+          <w:tab w:val="left" w:pos="3664"/>
+          <w:tab w:val="left" w:pos="4580"/>
+          <w:tab w:val="left" w:pos="5496"/>
+          <w:tab w:val="left" w:pos="6412"/>
+          <w:tab w:val="left" w:pos="7328"/>
+          <w:tab w:val="left" w:pos="8244"/>
+          <w:tab w:val="left" w:pos="9160"/>
+          <w:tab w:val="left" w:pos="10076"/>
+          <w:tab w:val="left" w:pos="10992"/>
+          <w:tab w:val="left" w:pos="11908"/>
+          <w:tab w:val="left" w:pos="12824"/>
+          <w:tab w:val="left" w:pos="13740"/>
+          <w:tab w:val="left" w:pos="14656"/>
+        </w:tabs>
+        <w:spacing w:after="0" w:line="240" w:lineRule="auto"/>
+        <w:rPr>
+          <w:rFonts w:ascii="Courier New" w:eastAsia="Times New Roman" w:hAnsi="Courier New" w:cs="Courier New"/>
+          <w:sz w:val="20"/>
+          <w:szCs w:val="20"/>
+          <w:lang w:eastAsia="en-IN"/>
+        </w:rPr>
+      </w:pPr>
+      <w:r>
+        <w:rPr>
+          <w:rFonts w:ascii="Courier New" w:eastAsia="Times New Roman" w:hAnsi="Courier New" w:cs="Courier New"/>
+          <w:sz w:val="20"/>
+          <w:szCs w:val="20"/>
+          <w:lang w:eastAsia="en-IN"/>
+        </w:rPr>
+        <w:t xml:space="preserve">  theme(</w:t>
+      </w:r>
+      <w:proofErr w:type="spellStart"/>
+      <w:proofErr w:type="gramStart"/>
+      <w:r>
+        <w:rPr>
+          <w:rFonts w:ascii="Courier New" w:eastAsia="Times New Roman" w:hAnsi="Courier New" w:cs="Courier New"/>
+          <w:sz w:val="20"/>
+          <w:szCs w:val="20"/>
+          <w:lang w:eastAsia="en-IN"/>
+        </w:rPr>
+        <w:t>legend.position</w:t>
+      </w:r>
+      <w:proofErr w:type="spellEnd"/>
+      <w:proofErr w:type="gramEnd"/>
+      <w:r>
+        <w:rPr>
+          <w:rFonts w:ascii="Courier New" w:eastAsia="Times New Roman" w:hAnsi="Courier New" w:cs="Courier New"/>
+          <w:sz w:val="20"/>
+          <w:szCs w:val="20"/>
+          <w:lang w:eastAsia="en-IN"/>
+        </w:rPr>
+        <w:t>="bottom") +</w:t>
+      </w:r>
+    </w:p>
+    <w:p>
+      <w:pPr>
+        <w:tabs>
+          <w:tab w:val="left" w:pos="916"/>
+          <w:tab w:val="left" w:pos="1832"/>
+          <w:tab w:val="left" w:pos="2748"/>
+          <w:tab w:val="left" w:pos="3664"/>
+          <w:tab w:val="left" w:pos="4580"/>
+          <w:tab w:val="left" w:pos="5496"/>
+          <w:tab w:val="left" w:pos="6412"/>
+          <w:tab w:val="left" w:pos="7328"/>
+          <w:tab w:val="left" w:pos="8244"/>
+          <w:tab w:val="left" w:pos="9160"/>
+          <w:tab w:val="left" w:pos="10076"/>
+          <w:tab w:val="left" w:pos="10992"/>
+          <w:tab w:val="left" w:pos="11908"/>
+          <w:tab w:val="left" w:pos="12824"/>
+          <w:tab w:val="left" w:pos="13740"/>
+          <w:tab w:val="left" w:pos="14656"/>
+        </w:tabs>
+        <w:spacing w:after="0" w:line="240" w:lineRule="auto"/>
+        <w:rPr>
+          <w:rFonts w:ascii="Courier New" w:eastAsia="Times New Roman" w:hAnsi="Courier New" w:cs="Courier New"/>
+          <w:sz w:val="20"/>
+          <w:szCs w:val="20"/>
+          <w:lang w:eastAsia="en-IN"/>
+        </w:rPr>
+      </w:pPr>
+      <w:r>
+        <w:rPr>
+          <w:rFonts w:ascii="Courier New" w:eastAsia="Times New Roman" w:hAnsi="Courier New" w:cs="Courier New"/>
+          <w:sz w:val="20"/>
+          <w:szCs w:val="20"/>
+          <w:lang w:eastAsia="en-IN"/>
+        </w:rPr>
+        <w:t xml:space="preserve">  </w:t>
+      </w:r>
+      <w:proofErr w:type="gramStart"/>
+      <w:r>
+        <w:rPr>
+          <w:rFonts w:ascii="Courier New" w:eastAsia="Times New Roman" w:hAnsi="Courier New" w:cs="Courier New"/>
+          <w:sz w:val="20"/>
+          <w:szCs w:val="20"/>
+          <w:lang w:eastAsia="en-IN"/>
+        </w:rPr>
+        <w:t>labs(</w:t>
+      </w:r>
+      <w:proofErr w:type="gramEnd"/>
+      <w:r>
+        <w:rPr>
+          <w:rFonts w:ascii="Courier New" w:eastAsia="Times New Roman" w:hAnsi="Courier New" w:cs="Courier New"/>
+          <w:sz w:val="20"/>
+          <w:szCs w:val="20"/>
+          <w:lang w:eastAsia="en-IN"/>
+        </w:rPr>
+        <w:t>title = "The Bachelor Franchise Popularity ",</w:t>
+      </w:r>
+    </w:p>
+    <w:p>
+      <w:pPr>
+        <w:tabs>
+          <w:tab w:val="left" w:pos="916"/>
+          <w:tab w:val="left" w:pos="1832"/>
+          <w:tab w:val="left" w:pos="2748"/>
+          <w:tab w:val="left" w:pos="3664"/>
+          <w:tab w:val="left" w:pos="4580"/>
+          <w:tab w:val="left" w:pos="5496"/>
+          <w:tab w:val="left" w:pos="6412"/>
+          <w:tab w:val="left" w:pos="7328"/>
+          <w:tab w:val="left" w:pos="8244"/>
+          <w:tab w:val="left" w:pos="9160"/>
+          <w:tab w:val="left" w:pos="10076"/>
+          <w:tab w:val="left" w:pos="10992"/>
+          <w:tab w:val="left" w:pos="11908"/>
+          <w:tab w:val="left" w:pos="12824"/>
+          <w:tab w:val="left" w:pos="13740"/>
+          <w:tab w:val="left" w:pos="14656"/>
+        </w:tabs>
+        <w:spacing w:after="0" w:line="240" w:lineRule="auto"/>
+        <w:rPr>
+          <w:rFonts w:ascii="Courier New" w:eastAsia="Times New Roman" w:hAnsi="Courier New" w:cs="Courier New"/>
+          <w:sz w:val="20"/>
+          <w:szCs w:val="20"/>
+          <w:lang w:eastAsia="en-IN"/>
+        </w:rPr>
+      </w:pPr>
+      <w:r>
+        <w:rPr>
+          <w:rFonts w:ascii="Courier New" w:eastAsia="Times New Roman" w:hAnsi="Courier New" w:cs="Courier New"/>
+          <w:sz w:val="20"/>
+          <w:szCs w:val="20"/>
+          <w:lang w:eastAsia="en-IN"/>
+        </w:rPr>
+        <w:t xml:space="preserve">       subtitle = "Using data to find the most dramatic season ever!",</w:t>
+      </w:r>
+    </w:p>
+    <w:p>
+      <w:pPr>
+        <w:tabs>
+          <w:tab w:val="left" w:pos="916"/>
+          <w:tab w:val="left" w:pos="1832"/>
+          <w:tab w:val="left" w:pos="2748"/>
+          <w:tab w:val="left" w:pos="3664"/>
+          <w:tab w:val="left" w:pos="4580"/>
+          <w:tab w:val="left" w:pos="5496"/>
+          <w:tab w:val="left" w:pos="6412"/>
+          <w:tab w:val="left" w:pos="7328"/>
+          <w:tab w:val="left" w:pos="8244"/>
+          <w:tab w:val="left" w:pos="9160"/>
+          <w:tab w:val="left" w:pos="10076"/>
+          <w:tab w:val="left" w:pos="10992"/>
+          <w:tab w:val="left" w:pos="11908"/>
+          <w:tab w:val="left" w:pos="12824"/>
+          <w:tab w:val="left" w:pos="13740"/>
+          <w:tab w:val="left" w:pos="14656"/>
+        </w:tabs>
+        <w:spacing w:after="0" w:line="240" w:lineRule="auto"/>
+        <w:rPr>
+          <w:rFonts w:ascii="Courier New" w:eastAsia="Times New Roman" w:hAnsi="Courier New" w:cs="Courier New"/>
+          <w:sz w:val="20"/>
+          <w:szCs w:val="20"/>
+          <w:lang w:eastAsia="en-IN"/>
+        </w:rPr>
+      </w:pPr>
+      <w:r>
+        <w:rPr>
+          <w:rFonts w:ascii="Courier New" w:eastAsia="Times New Roman" w:hAnsi="Courier New" w:cs="Courier New"/>
+          <w:sz w:val="20"/>
+          <w:szCs w:val="20"/>
+          <w:lang w:eastAsia="en-IN"/>
+        </w:rPr>
+        <w:t xml:space="preserve">       caption = "Source: @littlemissdata", </w:t>
+      </w:r>
+    </w:p>
+    <w:p>
+      <w:pPr>
+        <w:tabs>
+          <w:tab w:val="left" w:pos="916"/>
+          <w:tab w:val="left" w:pos="1832"/>
+          <w:tab w:val="left" w:pos="2748"/>
+          <w:tab w:val="left" w:pos="3664"/>
+          <w:tab w:val="left" w:pos="4580"/>
+          <w:tab w:val="left" w:pos="5496"/>
+          <w:tab w:val="left" w:pos="6412"/>
+          <w:tab w:val="left" w:pos="7328"/>
+          <w:tab w:val="left" w:pos="8244"/>
+          <w:tab w:val="left" w:pos="9160"/>
+          <w:tab w:val="left" w:pos="10076"/>
+          <w:tab w:val="left" w:pos="10992"/>
+          <w:tab w:val="left" w:pos="11908"/>
+          <w:tab w:val="left" w:pos="12824"/>
+          <w:tab w:val="left" w:pos="13740"/>
+          <w:tab w:val="left" w:pos="14656"/>
+        </w:tabs>
+        <w:spacing w:after="0" w:line="240" w:lineRule="auto"/>
+        <w:rPr>
+          <w:rFonts w:ascii="Courier New" w:eastAsia="Times New Roman" w:hAnsi="Courier New" w:cs="Courier New"/>
+          <w:sz w:val="20"/>
+          <w:szCs w:val="20"/>
+          <w:lang w:eastAsia="en-IN"/>
+        </w:rPr>
+      </w:pPr>
+      <w:r>
+        <w:rPr>
+          <w:rFonts w:ascii="Courier New" w:eastAsia="Times New Roman" w:hAnsi="Courier New" w:cs="Courier New"/>
+          <w:sz w:val="20"/>
+          <w:szCs w:val="20"/>
+          <w:lang w:eastAsia="en-IN"/>
+        </w:rPr>
+        <w:t xml:space="preserve">       x = "Date", y = "Hits") </w:t>
+      </w:r>
+    </w:p>
+    <w:p>
+      <w:pPr>
+        <w:tabs>
+          <w:tab w:val="left" w:pos="916"/>
+          <w:tab w:val="left" w:pos="1832"/>
+          <w:tab w:val="left" w:pos="2748"/>
+          <w:tab w:val="left" w:pos="3664"/>
+          <w:tab w:val="left" w:pos="4580"/>
+          <w:tab w:val="left" w:pos="5496"/>
+          <w:tab w:val="left" w:pos="6412"/>
+          <w:tab w:val="left" w:pos="7328"/>
+          <w:tab w:val="left" w:pos="8244"/>
+          <w:tab w:val="left" w:pos="9160"/>
+          <w:tab w:val="left" w:pos="10076"/>
+          <w:tab w:val="left" w:pos="10992"/>
+          <w:tab w:val="left" w:pos="11908"/>
+          <w:tab w:val="left" w:pos="12824"/>
+          <w:tab w:val="left" w:pos="13740"/>
+          <w:tab w:val="left" w:pos="14656"/>
+        </w:tabs>
+        <w:spacing w:after="0" w:line="240" w:lineRule="auto"/>
+        <w:rPr>
+          <w:rFonts w:ascii="Courier New" w:eastAsia="Times New Roman" w:hAnsi="Courier New" w:cs="Courier New"/>
+          <w:sz w:val="20"/>
+          <w:szCs w:val="20"/>
+          <w:lang w:eastAsia="en-IN"/>
+        </w:rPr>
+      </w:pPr>
+      <w:r>
+        <w:rPr>
+          <w:rFonts w:ascii="Courier New" w:eastAsia="Times New Roman" w:hAnsi="Courier New" w:cs="Courier New"/>
+          <w:sz w:val="20"/>
+          <w:szCs w:val="20"/>
+          <w:lang w:eastAsia="en-IN"/>
+        </w:rPr>
+        <w:t>p</w:t>
+      </w:r>
+    </w:p>
+    <w:p>
+      <w:pPr>
+        <w:spacing w:before="100" w:beforeAutospacing="1" w:after="100" w:afterAutospacing="1" w:line="240" w:lineRule="auto"/>
+        <w:rPr>
+          <w:rFonts w:ascii="Times New Roman" w:eastAsia="Times New Roman" w:hAnsi="Times New Roman" w:cs="Times New Roman"/>
+          <w:sz w:val="20"/>
+          <w:szCs w:val="20"/>
+          <w:lang w:eastAsia="en-IN"/>
+        </w:rPr>
+      </w:pPr>
+      <w:r>
+        <w:rPr>
+          <w:noProof/>
+        </w:rPr>
+        <w:drawing>
+          <wp:inline distT="0" distB="0" distL="0" distR="0" wp14:anchorId="008282C4" wp14:editId="29DF567F">
+            <wp:extent cx="4343400" cy="3095625"/>
+            <wp:effectExtent l="0" t="0" r="0" b="9525"/>
+            <wp:docPr id="3" name="Picture 3"/>
+            <wp:cNvGraphicFramePr>
+              <a:graphicFrameLocks xmlns:a="http://schemas.openxmlformats.org/drawingml/2006/main" noChangeAspect="1"/>
+            </wp:cNvGraphicFramePr>
+            <a:graphic xmlns:a="http://schemas.openxmlformats.org/drawingml/2006/main">
+              <a:graphicData uri="http://schemas.openxmlformats.org/drawingml/2006/picture">
+                <pic:pic xmlns:pic="http://schemas.openxmlformats.org/drawingml/2006/picture">
+                  <pic:nvPicPr>
+                    <pic:cNvPr id="1" name=""/>
+                    <pic:cNvPicPr/>
+                  </pic:nvPicPr>
+                  <pic:blipFill>
+                    <a:blip r:embed="rId7"/>
+                    <a:stretch>
+                      <a:fillRect/>
+                    </a:stretch>
+                  </pic:blipFill>
+                  <pic:spPr>
+                    <a:xfrm>
+                      <a:off x="0" y="0"/>
+                      <a:ext cx="4343400" cy="3095625"/>
+                    </a:xfrm>
+                    <a:prstGeom prst="rect">
+                      <a:avLst/>
+                    </a:prstGeom>
+                  </pic:spPr>
+                </pic:pic>
+              </a:graphicData>
+            </a:graphic>
+          </wp:inline>
+        </w:drawing>
+      </w:r>
+    </w:p>
+    <w:p>
+      <w:pPr>
+        <w:spacing w:before="100" w:beforeAutospacing="1" w:after="100" w:afterAutospacing="1" w:line="240" w:lineRule="auto"/>
+        <w:outlineLvl w:val="1"/>
+        <w:rPr>
+          <w:rFonts w:ascii="Times New Roman" w:eastAsia="Times New Roman" w:hAnsi="Times New Roman" w:cs="Times New Roman"/>
+          <w:b/>
+          <w:bCs/>
+          <w:sz w:val="36"/>
+          <w:szCs w:val="36"/>
+          <w:lang w:eastAsia="en-IN"/>
+        </w:rPr>
+      </w:pPr>
+      <w:r>
+        <w:rPr>
+          <w:rFonts w:ascii="Times New Roman" w:eastAsia="Times New Roman" w:hAnsi="Times New Roman" w:cs="Times New Roman"/>
+          <w:b/>
+          <w:bCs/>
+          <w:sz w:val="36"/>
+          <w:szCs w:val="36"/>
+          <w:lang w:eastAsia="en-IN"/>
+        </w:rPr>
+        <w:t>Create an animation</w:t>
+      </w:r>
+    </w:p>
+    <w:p>
+      <w:pPr>
+        <w:spacing w:before="100" w:beforeAutospacing="1" w:after="100" w:afterAutospacing="1" w:line="240" w:lineRule="auto"/>
+        <w:rPr>
+          <w:rFonts w:ascii="Times New Roman" w:eastAsia="Times New Roman" w:hAnsi="Times New Roman" w:cs="Times New Roman"/>
+          <w:sz w:val="20"/>
+          <w:szCs w:val="20"/>
+          <w:lang w:eastAsia="en-IN"/>
+        </w:rPr>
+      </w:pPr>
+      <w:r>
+        <w:rPr>
+          <w:rFonts w:ascii="Times New Roman" w:eastAsia="Times New Roman" w:hAnsi="Times New Roman" w:cs="Times New Roman"/>
+          <w:sz w:val="20"/>
+          <w:szCs w:val="20"/>
+          <w:lang w:eastAsia="en-IN"/>
+        </w:rPr>
+        <w:t xml:space="preserve">Take the basic plot created above and make an animation with it using the </w:t>
+      </w:r>
+      <w:proofErr w:type="spellStart"/>
+      <w:r>
+        <w:rPr>
+          <w:rFonts w:ascii="Times New Roman" w:eastAsia="Times New Roman" w:hAnsi="Times New Roman" w:cs="Times New Roman"/>
+          <w:sz w:val="20"/>
+          <w:szCs w:val="20"/>
+          <w:lang w:eastAsia="en-IN"/>
+        </w:rPr>
+        <w:t>gganimate</w:t>
+      </w:r>
+      <w:proofErr w:type="spellEnd"/>
+      <w:r>
+        <w:rPr>
+          <w:rFonts w:ascii="Times New Roman" w:eastAsia="Times New Roman" w:hAnsi="Times New Roman" w:cs="Times New Roman"/>
+          <w:sz w:val="20"/>
+          <w:szCs w:val="20"/>
+          <w:lang w:eastAsia="en-IN"/>
+        </w:rPr>
+        <w:t xml:space="preserve"> package. </w:t>
+      </w:r>
+    </w:p>
+    <w:p>
+      <w:pPr>
+        <w:tabs>
+          <w:tab w:val="left" w:pos="916"/>
+          <w:tab w:val="left" w:pos="1832"/>
+          <w:tab w:val="left" w:pos="2748"/>
+          <w:tab w:val="left" w:pos="3664"/>
+          <w:tab w:val="left" w:pos="4580"/>
+          <w:tab w:val="left" w:pos="5496"/>
+          <w:tab w:val="left" w:pos="6412"/>
+          <w:tab w:val="left" w:pos="7328"/>
+          <w:tab w:val="left" w:pos="8244"/>
+          <w:tab w:val="left" w:pos="9160"/>
+          <w:tab w:val="left" w:pos="10076"/>
+          <w:tab w:val="left" w:pos="10992"/>
+          <w:tab w:val="left" w:pos="11908"/>
+          <w:tab w:val="left" w:pos="12824"/>
+          <w:tab w:val="left" w:pos="13740"/>
+          <w:tab w:val="left" w:pos="14656"/>
+        </w:tabs>
+        <w:spacing w:after="0" w:line="240" w:lineRule="auto"/>
+        <w:rPr>
+          <w:rFonts w:ascii="Courier New" w:eastAsia="Times New Roman" w:hAnsi="Courier New" w:cs="Courier New"/>
+          <w:sz w:val="20"/>
+          <w:szCs w:val="20"/>
+          <w:lang w:eastAsia="en-IN"/>
+        </w:rPr>
+      </w:pPr>
+      <w:r>
+        <w:rPr>
+          <w:rFonts w:ascii="Courier New" w:eastAsia="Times New Roman" w:hAnsi="Courier New" w:cs="Courier New"/>
+          <w:sz w:val="20"/>
+          <w:szCs w:val="20"/>
+          <w:lang w:eastAsia="en-IN"/>
+        </w:rPr>
+        <w:t xml:space="preserve">t &lt;- p + </w:t>
+      </w:r>
+    </w:p>
+    <w:p>
+      <w:pPr>
+        <w:tabs>
+          <w:tab w:val="left" w:pos="916"/>
+          <w:tab w:val="left" w:pos="1832"/>
+          <w:tab w:val="left" w:pos="2748"/>
+          <w:tab w:val="left" w:pos="3664"/>
+          <w:tab w:val="left" w:pos="4580"/>
+          <w:tab w:val="left" w:pos="5496"/>
+          <w:tab w:val="left" w:pos="6412"/>
+          <w:tab w:val="left" w:pos="7328"/>
+          <w:tab w:val="left" w:pos="8244"/>
+          <w:tab w:val="left" w:pos="9160"/>
+          <w:tab w:val="left" w:pos="10076"/>
+          <w:tab w:val="left" w:pos="10992"/>
+          <w:tab w:val="left" w:pos="11908"/>
+          <w:tab w:val="left" w:pos="12824"/>
+          <w:tab w:val="left" w:pos="13740"/>
+          <w:tab w:val="left" w:pos="14656"/>
+        </w:tabs>
+        <w:spacing w:after="0" w:line="240" w:lineRule="auto"/>
+        <w:rPr>
+          <w:rFonts w:ascii="Courier New" w:eastAsia="Times New Roman" w:hAnsi="Courier New" w:cs="Courier New"/>
+          <w:sz w:val="20"/>
+          <w:szCs w:val="20"/>
+          <w:lang w:eastAsia="en-IN"/>
+        </w:rPr>
+      </w:pPr>
+      <w:r>
+        <w:rPr>
+          <w:rFonts w:ascii="Courier New" w:eastAsia="Times New Roman" w:hAnsi="Courier New" w:cs="Courier New"/>
+          <w:sz w:val="20"/>
+          <w:szCs w:val="20"/>
+          <w:lang w:eastAsia="en-IN"/>
+        </w:rPr>
+        <w:t xml:space="preserve">  </w:t>
+      </w:r>
+      <w:proofErr w:type="spellStart"/>
+      <w:r>
+        <w:rPr>
+          <w:rFonts w:ascii="Courier New" w:eastAsia="Times New Roman" w:hAnsi="Courier New" w:cs="Courier New"/>
+          <w:sz w:val="20"/>
+          <w:szCs w:val="20"/>
+          <w:lang w:eastAsia="en-IN"/>
+        </w:rPr>
+        <w:t>transition_reveal</w:t>
+      </w:r>
+      <w:proofErr w:type="spellEnd"/>
+      <w:r>
+        <w:rPr>
+          <w:rFonts w:ascii="Courier New" w:eastAsia="Times New Roman" w:hAnsi="Courier New" w:cs="Courier New"/>
+          <w:sz w:val="20"/>
+          <w:szCs w:val="20"/>
+          <w:lang w:eastAsia="en-IN"/>
+        </w:rPr>
+        <w:t>(</w:t>
+      </w:r>
+      <w:proofErr w:type="spellStart"/>
+      <w:proofErr w:type="gramStart"/>
+      <w:r>
+        <w:rPr>
+          <w:rFonts w:ascii="Courier New" w:eastAsia="Times New Roman" w:hAnsi="Courier New" w:cs="Courier New"/>
+          <w:sz w:val="20"/>
+          <w:szCs w:val="20"/>
+          <w:lang w:eastAsia="en-IN"/>
+        </w:rPr>
+        <w:t>as.numeric</w:t>
+      </w:r>
+      <w:proofErr w:type="spellEnd"/>
+      <w:proofErr w:type="gramEnd"/>
+      <w:r>
+        <w:rPr>
+          <w:rFonts w:ascii="Courier New" w:eastAsia="Times New Roman" w:hAnsi="Courier New" w:cs="Courier New"/>
+          <w:sz w:val="20"/>
+          <w:szCs w:val="20"/>
+          <w:lang w:eastAsia="en-IN"/>
+        </w:rPr>
+        <w:t xml:space="preserve">(date)) </w:t>
+      </w:r>
+    </w:p>
+    <w:p>
+      <w:pPr>
+        <w:tabs>
+          <w:tab w:val="left" w:pos="916"/>
+          <w:tab w:val="left" w:pos="1832"/>
+          <w:tab w:val="left" w:pos="2748"/>
+          <w:tab w:val="left" w:pos="3664"/>
+          <w:tab w:val="left" w:pos="4580"/>
+          <w:tab w:val="left" w:pos="5496"/>
+          <w:tab w:val="left" w:pos="6412"/>
+          <w:tab w:val="left" w:pos="7328"/>
+          <w:tab w:val="left" w:pos="8244"/>
+          <w:tab w:val="left" w:pos="9160"/>
+          <w:tab w:val="left" w:pos="10076"/>
+          <w:tab w:val="left" w:pos="10992"/>
+          <w:tab w:val="left" w:pos="11908"/>
+          <w:tab w:val="left" w:pos="12824"/>
+          <w:tab w:val="left" w:pos="13740"/>
+          <w:tab w:val="left" w:pos="14656"/>
+        </w:tabs>
+        <w:spacing w:after="0" w:line="240" w:lineRule="auto"/>
+        <w:rPr>
+          <w:rFonts w:ascii="Courier New" w:eastAsia="Times New Roman" w:hAnsi="Courier New" w:cs="Courier New"/>
+          <w:sz w:val="20"/>
+          <w:szCs w:val="20"/>
+          <w:lang w:eastAsia="en-IN"/>
+        </w:rPr>
+      </w:pPr>
+      <w:r>
+        <w:rPr>
+          <w:rFonts w:ascii="Courier New" w:eastAsia="Times New Roman" w:hAnsi="Courier New" w:cs="Courier New"/>
+          <w:sz w:val="20"/>
+          <w:szCs w:val="20"/>
+          <w:lang w:eastAsia="en-IN"/>
+        </w:rPr>
+        <w:t xml:space="preserve">gif &lt;- </w:t>
+      </w:r>
+      <w:proofErr w:type="gramStart"/>
+      <w:r>
+        <w:rPr>
+          <w:rFonts w:ascii="Courier New" w:eastAsia="Times New Roman" w:hAnsi="Courier New" w:cs="Courier New"/>
+          <w:sz w:val="20"/>
+          <w:szCs w:val="20"/>
+          <w:lang w:eastAsia="en-IN"/>
+        </w:rPr>
+        <w:t>animate(</w:t>
+      </w:r>
+      <w:proofErr w:type="gramEnd"/>
+      <w:r>
+        <w:rPr>
+          <w:rFonts w:ascii="Courier New" w:eastAsia="Times New Roman" w:hAnsi="Courier New" w:cs="Courier New"/>
+          <w:sz w:val="20"/>
+          <w:szCs w:val="20"/>
+          <w:lang w:eastAsia="en-IN"/>
+        </w:rPr>
+        <w:t xml:space="preserve">t, </w:t>
+      </w:r>
+      <w:proofErr w:type="spellStart"/>
+      <w:r>
+        <w:rPr>
+          <w:rFonts w:ascii="Courier New" w:eastAsia="Times New Roman" w:hAnsi="Courier New" w:cs="Courier New"/>
+          <w:sz w:val="20"/>
+          <w:szCs w:val="20"/>
+          <w:lang w:eastAsia="en-IN"/>
+        </w:rPr>
+        <w:t>end_pause</w:t>
+      </w:r>
+      <w:proofErr w:type="spellEnd"/>
+      <w:r>
+        <w:rPr>
+          <w:rFonts w:ascii="Courier New" w:eastAsia="Times New Roman" w:hAnsi="Courier New" w:cs="Courier New"/>
+          <w:sz w:val="20"/>
+          <w:szCs w:val="20"/>
+          <w:lang w:eastAsia="en-IN"/>
+        </w:rPr>
+        <w:t xml:space="preserve"> = 25, width = 800, height = 400, fps = 8)</w:t>
+      </w:r>
+    </w:p>
+    <w:p>
+      <w:pPr>
+        <w:tabs>
+          <w:tab w:val="left" w:pos="916"/>
+          <w:tab w:val="left" w:pos="1832"/>
+          <w:tab w:val="left" w:pos="2748"/>
+          <w:tab w:val="left" w:pos="3664"/>
+          <w:tab w:val="left" w:pos="4580"/>
+          <w:tab w:val="left" w:pos="5496"/>
+          <w:tab w:val="left" w:pos="6412"/>
+          <w:tab w:val="left" w:pos="7328"/>
+          <w:tab w:val="left" w:pos="8244"/>
+          <w:tab w:val="left" w:pos="9160"/>
+          <w:tab w:val="left" w:pos="10076"/>
+          <w:tab w:val="left" w:pos="10992"/>
+          <w:tab w:val="left" w:pos="11908"/>
+          <w:tab w:val="left" w:pos="12824"/>
+          <w:tab w:val="left" w:pos="13740"/>
+          <w:tab w:val="left" w:pos="14656"/>
+        </w:tabs>
+        <w:spacing w:after="0" w:line="240" w:lineRule="auto"/>
+        <w:rPr>
+          <w:rFonts w:ascii="Courier New" w:eastAsia="Times New Roman" w:hAnsi="Courier New" w:cs="Courier New"/>
+          <w:sz w:val="20"/>
+          <w:szCs w:val="20"/>
+          <w:lang w:eastAsia="en-IN"/>
+        </w:rPr>
+      </w:pPr>
+      <w:r>
+        <w:rPr>
+          <w:rFonts w:ascii="Courier New" w:eastAsia="Times New Roman" w:hAnsi="Courier New" w:cs="Courier New"/>
+          <w:sz w:val="20"/>
+          <w:szCs w:val="20"/>
+          <w:lang w:eastAsia="en-IN"/>
+        </w:rPr>
+        <w:t>gif</w:t>
+      </w:r>
+    </w:p>
+    <w:p>
+      <w:pPr>
+        <w:tabs>
+          <w:tab w:val="left" w:pos="916"/>
+          <w:tab w:val="left" w:pos="1832"/>
+          <w:tab w:val="left" w:pos="2748"/>
+          <w:tab w:val="left" w:pos="3664"/>
+          <w:tab w:val="left" w:pos="4580"/>
+          <w:tab w:val="left" w:pos="5496"/>
+          <w:tab w:val="left" w:pos="6412"/>
+          <w:tab w:val="left" w:pos="7328"/>
+          <w:tab w:val="left" w:pos="8244"/>
+          <w:tab w:val="left" w:pos="9160"/>
+          <w:tab w:val="left" w:pos="10076"/>
+          <w:tab w:val="left" w:pos="10992"/>
+          <w:tab w:val="left" w:pos="11908"/>
+          <w:tab w:val="left" w:pos="12824"/>
+          <w:tab w:val="left" w:pos="13740"/>
+          <w:tab w:val="left" w:pos="14656"/>
+        </w:tabs>
+        <w:spacing w:after="0" w:line="240" w:lineRule="auto"/>
+        <w:rPr>
+          <w:rFonts w:ascii="Courier New" w:eastAsia="Times New Roman" w:hAnsi="Courier New" w:cs="Courier New"/>
+          <w:sz w:val="20"/>
+          <w:szCs w:val="20"/>
+          <w:lang w:eastAsia="en-IN"/>
+        </w:rPr>
+      </w:pPr>
+      <w:proofErr w:type="spellStart"/>
+      <w:r>
+        <w:rPr>
+          <w:rFonts w:ascii="Courier New" w:eastAsia="Times New Roman" w:hAnsi="Courier New" w:cs="Courier New"/>
+          <w:sz w:val="20"/>
+          <w:szCs w:val="20"/>
+          <w:lang w:eastAsia="en-IN"/>
+        </w:rPr>
+        <w:t>anim_</w:t>
+      </w:r>
+      <w:proofErr w:type="gramStart"/>
+      <w:r>
+        <w:rPr>
+          <w:rFonts w:ascii="Courier New" w:eastAsia="Times New Roman" w:hAnsi="Courier New" w:cs="Courier New"/>
+          <w:sz w:val="20"/>
+          <w:szCs w:val="20"/>
+          <w:lang w:eastAsia="en-IN"/>
+        </w:rPr>
+        <w:t>save</w:t>
+      </w:r>
+      <w:proofErr w:type="spellEnd"/>
+      <w:r>
+        <w:rPr>
+          <w:rFonts w:ascii="Courier New" w:eastAsia="Times New Roman" w:hAnsi="Courier New" w:cs="Courier New"/>
+          <w:sz w:val="20"/>
+          <w:szCs w:val="20"/>
+          <w:lang w:eastAsia="en-IN"/>
+        </w:rPr>
+        <w:t>(</w:t>
+      </w:r>
+      <w:proofErr w:type="gramEnd"/>
+      <w:r>
+        <w:rPr>
+          <w:rFonts w:ascii="Courier New" w:eastAsia="Times New Roman" w:hAnsi="Courier New" w:cs="Courier New"/>
+          <w:sz w:val="20"/>
+          <w:szCs w:val="20"/>
+          <w:lang w:eastAsia="en-IN"/>
+        </w:rPr>
+        <w:t>"Bachelor trends", gif)</w:t>
+      </w:r>
+    </w:p>
+    <w:p>
+      <w:pPr>
+        <w:spacing w:before="100" w:beforeAutospacing="1" w:after="100" w:afterAutospacing="1" w:line="240" w:lineRule="auto"/>
+        <w:rPr>
+          <w:rFonts w:ascii="Times New Roman" w:eastAsia="Times New Roman" w:hAnsi="Times New Roman" w:cs="Times New Roman"/>
+          <w:sz w:val="20"/>
+          <w:szCs w:val="20"/>
+          <w:lang w:eastAsia="en-IN"/>
+        </w:rPr>
+      </w:pPr>
+      <w:r>
+        <w:rPr>
+          <w:noProof/>
+        </w:rPr>
+        <w:lastRenderedPageBreak/>
+        <w:drawing>
+          <wp:inline distT="0" distB="0" distL="0" distR="0" wp14:anchorId="11FE4C04" wp14:editId="63B6E1F5">
+            <wp:extent cx="4343400" cy="2171700"/>
+            <wp:effectExtent l="0" t="0" r="0" b="0"/>
+            <wp:docPr id="4" name="Picture 4"/>
             <wp:cNvGraphicFramePr>
               <a:graphicFrameLocks xmlns:a="http://schemas.openxmlformats.org/drawingml/2006/main" noChangeAspect="1"/>
             </wp:cNvGraphicFramePr>
@@ -1716,1615 +3169,6 @@
                   <pic:spPr>
                     <a:xfrm>
                       <a:off x="0" y="0"/>
-                      <a:ext cx="4343400" cy="3095625"/>
-                    </a:xfrm>
-                    <a:prstGeom prst="rect">
-                      <a:avLst/>
-                    </a:prstGeom>
-                  </pic:spPr>
-                </pic:pic>
-              </a:graphicData>
-            </a:graphic>
-          </wp:inline>
-        </w:drawing>
-      </w:r>
-    </w:p>
-    <w:p>
-      <w:pPr>
-        <w:spacing w:before="100" w:beforeAutospacing="1" w:after="100" w:afterAutospacing="1" w:line="240" w:lineRule="auto"/>
-        <w:outlineLvl w:val="1"/>
-        <w:rPr>
-          <w:rFonts w:ascii="Times New Roman" w:eastAsia="Times New Roman" w:hAnsi="Times New Roman" w:cs="Times New Roman"/>
-          <w:b/>
-          <w:bCs/>
-          <w:sz w:val="36"/>
-          <w:szCs w:val="36"/>
-          <w:lang w:eastAsia="en-IN"/>
-        </w:rPr>
-      </w:pPr>
-      <w:r>
-        <w:rPr>
-          <w:rFonts w:ascii="Times New Roman" w:eastAsia="Times New Roman" w:hAnsi="Times New Roman" w:cs="Times New Roman"/>
-          <w:b/>
-          <w:bCs/>
-          <w:sz w:val="36"/>
-          <w:szCs w:val="36"/>
-          <w:lang w:eastAsia="en-IN"/>
-        </w:rPr>
-        <w:t>Transform the data</w:t>
-      </w:r>
-    </w:p>
-    <w:p>
-      <w:pPr>
-        <w:spacing w:before="100" w:beforeAutospacing="1" w:after="100" w:afterAutospacing="1" w:line="240" w:lineRule="auto"/>
-        <w:rPr>
-          <w:rFonts w:ascii="Times New Roman" w:eastAsia="Times New Roman" w:hAnsi="Times New Roman" w:cs="Times New Roman"/>
-          <w:sz w:val="20"/>
-          <w:szCs w:val="20"/>
-          <w:lang w:eastAsia="en-IN"/>
-        </w:rPr>
-      </w:pPr>
-      <w:r>
-        <w:rPr>
-          <w:rFonts w:ascii="Times New Roman" w:eastAsia="Times New Roman" w:hAnsi="Times New Roman" w:cs="Times New Roman"/>
-          <w:sz w:val="20"/>
-          <w:szCs w:val="20"/>
-          <w:lang w:eastAsia="en-IN"/>
-        </w:rPr>
-        <w:t>Perform a little data transformation to get the trend information in a more desirable state. Filter to data that is from 2017 or later, then convert the hits field to numeric as the default is a character.</w:t>
-      </w:r>
-    </w:p>
-    <w:p>
-      <w:pPr>
-        <w:tabs>
-          <w:tab w:val="left" w:pos="916"/>
-          <w:tab w:val="left" w:pos="1832"/>
-          <w:tab w:val="left" w:pos="2748"/>
-          <w:tab w:val="left" w:pos="3664"/>
-          <w:tab w:val="left" w:pos="4580"/>
-          <w:tab w:val="left" w:pos="5496"/>
-          <w:tab w:val="left" w:pos="6412"/>
-          <w:tab w:val="left" w:pos="7328"/>
-          <w:tab w:val="left" w:pos="8244"/>
-          <w:tab w:val="left" w:pos="9160"/>
-          <w:tab w:val="left" w:pos="10076"/>
-          <w:tab w:val="left" w:pos="10992"/>
-          <w:tab w:val="left" w:pos="11908"/>
-          <w:tab w:val="left" w:pos="12824"/>
-          <w:tab w:val="left" w:pos="13740"/>
-          <w:tab w:val="left" w:pos="14656"/>
-        </w:tabs>
-        <w:spacing w:after="0" w:line="240" w:lineRule="auto"/>
-        <w:rPr>
-          <w:rFonts w:ascii="Courier New" w:eastAsia="Times New Roman" w:hAnsi="Courier New" w:cs="Courier New"/>
-          <w:sz w:val="20"/>
-          <w:szCs w:val="20"/>
-          <w:lang w:eastAsia="en-IN"/>
-        </w:rPr>
-      </w:pPr>
-      <w:proofErr w:type="spellStart"/>
-      <w:r>
-        <w:rPr>
-          <w:rFonts w:ascii="Courier New" w:eastAsia="Times New Roman" w:hAnsi="Courier New" w:cs="Courier New"/>
-          <w:sz w:val="20"/>
-          <w:szCs w:val="20"/>
-          <w:lang w:eastAsia="en-IN"/>
-        </w:rPr>
-        <w:t>bachTrendsInterest</w:t>
-      </w:r>
-      <w:proofErr w:type="spellEnd"/>
-      <w:r>
-        <w:rPr>
-          <w:rFonts w:ascii="Courier New" w:eastAsia="Times New Roman" w:hAnsi="Courier New" w:cs="Courier New"/>
-          <w:sz w:val="20"/>
-          <w:szCs w:val="20"/>
-          <w:lang w:eastAsia="en-IN"/>
-        </w:rPr>
-        <w:t xml:space="preserve"> &lt;- </w:t>
-      </w:r>
-      <w:proofErr w:type="spellStart"/>
-      <w:r>
-        <w:rPr>
-          <w:rFonts w:ascii="Courier New" w:eastAsia="Times New Roman" w:hAnsi="Courier New" w:cs="Courier New"/>
-          <w:sz w:val="20"/>
-          <w:szCs w:val="20"/>
-          <w:lang w:eastAsia="en-IN"/>
-        </w:rPr>
-        <w:t>bachTrends$interest_over_time</w:t>
-      </w:r>
-      <w:proofErr w:type="spellEnd"/>
-    </w:p>
-    <w:p>
-      <w:pPr>
-        <w:tabs>
-          <w:tab w:val="left" w:pos="916"/>
-          <w:tab w:val="left" w:pos="1832"/>
-          <w:tab w:val="left" w:pos="2748"/>
-          <w:tab w:val="left" w:pos="3664"/>
-          <w:tab w:val="left" w:pos="4580"/>
-          <w:tab w:val="left" w:pos="5496"/>
-          <w:tab w:val="left" w:pos="6412"/>
-          <w:tab w:val="left" w:pos="7328"/>
-          <w:tab w:val="left" w:pos="8244"/>
-          <w:tab w:val="left" w:pos="9160"/>
-          <w:tab w:val="left" w:pos="10076"/>
-          <w:tab w:val="left" w:pos="10992"/>
-          <w:tab w:val="left" w:pos="11908"/>
-          <w:tab w:val="left" w:pos="12824"/>
-          <w:tab w:val="left" w:pos="13740"/>
-          <w:tab w:val="left" w:pos="14656"/>
-        </w:tabs>
-        <w:spacing w:after="0" w:line="240" w:lineRule="auto"/>
-        <w:rPr>
-          <w:rFonts w:ascii="Courier New" w:eastAsia="Times New Roman" w:hAnsi="Courier New" w:cs="Courier New"/>
-          <w:sz w:val="20"/>
-          <w:szCs w:val="20"/>
-          <w:lang w:eastAsia="en-IN"/>
-        </w:rPr>
-      </w:pPr>
-      <w:r>
-        <w:rPr>
-          <w:rFonts w:ascii="Courier New" w:eastAsia="Times New Roman" w:hAnsi="Courier New" w:cs="Courier New"/>
-          <w:sz w:val="20"/>
-          <w:szCs w:val="20"/>
-          <w:lang w:eastAsia="en-IN"/>
-        </w:rPr>
-        <w:t xml:space="preserve">trends &lt;- </w:t>
-      </w:r>
-      <w:proofErr w:type="spellStart"/>
-      <w:r>
-        <w:rPr>
-          <w:rFonts w:ascii="Courier New" w:eastAsia="Times New Roman" w:hAnsi="Courier New" w:cs="Courier New"/>
-          <w:sz w:val="20"/>
-          <w:szCs w:val="20"/>
-          <w:lang w:eastAsia="en-IN"/>
-        </w:rPr>
-        <w:t>bachTrendsInterest</w:t>
-      </w:r>
-      <w:proofErr w:type="spellEnd"/>
-      <w:r>
-        <w:rPr>
-          <w:rFonts w:ascii="Courier New" w:eastAsia="Times New Roman" w:hAnsi="Courier New" w:cs="Courier New"/>
-          <w:sz w:val="20"/>
-          <w:szCs w:val="20"/>
-          <w:lang w:eastAsia="en-IN"/>
-        </w:rPr>
-        <w:t xml:space="preserve"> %&gt;% </w:t>
-      </w:r>
-    </w:p>
-    <w:p>
-      <w:pPr>
-        <w:tabs>
-          <w:tab w:val="left" w:pos="916"/>
-          <w:tab w:val="left" w:pos="1832"/>
-          <w:tab w:val="left" w:pos="2748"/>
-          <w:tab w:val="left" w:pos="3664"/>
-          <w:tab w:val="left" w:pos="4580"/>
-          <w:tab w:val="left" w:pos="5496"/>
-          <w:tab w:val="left" w:pos="6412"/>
-          <w:tab w:val="left" w:pos="7328"/>
-          <w:tab w:val="left" w:pos="8244"/>
-          <w:tab w:val="left" w:pos="9160"/>
-          <w:tab w:val="left" w:pos="10076"/>
-          <w:tab w:val="left" w:pos="10992"/>
-          <w:tab w:val="left" w:pos="11908"/>
-          <w:tab w:val="left" w:pos="12824"/>
-          <w:tab w:val="left" w:pos="13740"/>
-          <w:tab w:val="left" w:pos="14656"/>
-        </w:tabs>
-        <w:spacing w:after="0" w:line="240" w:lineRule="auto"/>
-        <w:rPr>
-          <w:rFonts w:ascii="Courier New" w:eastAsia="Times New Roman" w:hAnsi="Courier New" w:cs="Courier New"/>
-          <w:sz w:val="20"/>
-          <w:szCs w:val="20"/>
-          <w:lang w:eastAsia="en-IN"/>
-        </w:rPr>
-      </w:pPr>
-      <w:r>
-        <w:rPr>
-          <w:rFonts w:ascii="Courier New" w:eastAsia="Times New Roman" w:hAnsi="Courier New" w:cs="Courier New"/>
-          <w:sz w:val="20"/>
-          <w:szCs w:val="20"/>
-          <w:lang w:eastAsia="en-IN"/>
-        </w:rPr>
-        <w:t xml:space="preserve">  filter(year(date)&gt;2016) %&gt;% </w:t>
-      </w:r>
-    </w:p>
-    <w:p>
-      <w:pPr>
-        <w:tabs>
-          <w:tab w:val="left" w:pos="916"/>
-          <w:tab w:val="left" w:pos="1832"/>
-          <w:tab w:val="left" w:pos="2748"/>
-          <w:tab w:val="left" w:pos="3664"/>
-          <w:tab w:val="left" w:pos="4580"/>
-          <w:tab w:val="left" w:pos="5496"/>
-          <w:tab w:val="left" w:pos="6412"/>
-          <w:tab w:val="left" w:pos="7328"/>
-          <w:tab w:val="left" w:pos="8244"/>
-          <w:tab w:val="left" w:pos="9160"/>
-          <w:tab w:val="left" w:pos="10076"/>
-          <w:tab w:val="left" w:pos="10992"/>
-          <w:tab w:val="left" w:pos="11908"/>
-          <w:tab w:val="left" w:pos="12824"/>
-          <w:tab w:val="left" w:pos="13740"/>
-          <w:tab w:val="left" w:pos="14656"/>
-        </w:tabs>
-        <w:spacing w:after="0" w:line="240" w:lineRule="auto"/>
-        <w:rPr>
-          <w:rFonts w:ascii="Courier New" w:eastAsia="Times New Roman" w:hAnsi="Courier New" w:cs="Courier New"/>
-          <w:sz w:val="20"/>
-          <w:szCs w:val="20"/>
-          <w:lang w:eastAsia="en-IN"/>
-        </w:rPr>
-      </w:pPr>
-      <w:r>
-        <w:rPr>
-          <w:rFonts w:ascii="Courier New" w:eastAsia="Times New Roman" w:hAnsi="Courier New" w:cs="Courier New"/>
-          <w:sz w:val="20"/>
-          <w:szCs w:val="20"/>
-          <w:lang w:eastAsia="en-IN"/>
-        </w:rPr>
-        <w:t xml:space="preserve">  </w:t>
-      </w:r>
-      <w:proofErr w:type="gramStart"/>
-      <w:r>
-        <w:rPr>
-          <w:rFonts w:ascii="Courier New" w:eastAsia="Times New Roman" w:hAnsi="Courier New" w:cs="Courier New"/>
-          <w:sz w:val="20"/>
-          <w:szCs w:val="20"/>
-          <w:lang w:eastAsia="en-IN"/>
-        </w:rPr>
-        <w:t>mutate(</w:t>
-      </w:r>
-      <w:proofErr w:type="gramEnd"/>
-      <w:r>
-        <w:rPr>
-          <w:rFonts w:ascii="Courier New" w:eastAsia="Times New Roman" w:hAnsi="Courier New" w:cs="Courier New"/>
-          <w:sz w:val="20"/>
-          <w:szCs w:val="20"/>
-          <w:lang w:eastAsia="en-IN"/>
-        </w:rPr>
-        <w:t xml:space="preserve">date = </w:t>
-      </w:r>
-      <w:proofErr w:type="spellStart"/>
-      <w:r>
-        <w:rPr>
-          <w:rFonts w:ascii="Courier New" w:eastAsia="Times New Roman" w:hAnsi="Courier New" w:cs="Courier New"/>
-          <w:sz w:val="20"/>
-          <w:szCs w:val="20"/>
-          <w:lang w:eastAsia="en-IN"/>
-        </w:rPr>
-        <w:t>ymd</w:t>
-      </w:r>
-      <w:proofErr w:type="spellEnd"/>
-      <w:r>
-        <w:rPr>
-          <w:rFonts w:ascii="Courier New" w:eastAsia="Times New Roman" w:hAnsi="Courier New" w:cs="Courier New"/>
-          <w:sz w:val="20"/>
-          <w:szCs w:val="20"/>
-          <w:lang w:eastAsia="en-IN"/>
-        </w:rPr>
-        <w:t>(date),</w:t>
-      </w:r>
-    </w:p>
-    <w:p>
-      <w:pPr>
-        <w:tabs>
-          <w:tab w:val="left" w:pos="916"/>
-          <w:tab w:val="left" w:pos="1832"/>
-          <w:tab w:val="left" w:pos="2748"/>
-          <w:tab w:val="left" w:pos="3664"/>
-          <w:tab w:val="left" w:pos="4580"/>
-          <w:tab w:val="left" w:pos="5496"/>
-          <w:tab w:val="left" w:pos="6412"/>
-          <w:tab w:val="left" w:pos="7328"/>
-          <w:tab w:val="left" w:pos="8244"/>
-          <w:tab w:val="left" w:pos="9160"/>
-          <w:tab w:val="left" w:pos="10076"/>
-          <w:tab w:val="left" w:pos="10992"/>
-          <w:tab w:val="left" w:pos="11908"/>
-          <w:tab w:val="left" w:pos="12824"/>
-          <w:tab w:val="left" w:pos="13740"/>
-          <w:tab w:val="left" w:pos="14656"/>
-        </w:tabs>
-        <w:spacing w:after="0" w:line="240" w:lineRule="auto"/>
-        <w:rPr>
-          <w:rFonts w:ascii="Courier New" w:eastAsia="Times New Roman" w:hAnsi="Courier New" w:cs="Courier New"/>
-          <w:sz w:val="20"/>
-          <w:szCs w:val="20"/>
-          <w:lang w:eastAsia="en-IN"/>
-        </w:rPr>
-      </w:pPr>
-      <w:r>
-        <w:rPr>
-          <w:rFonts w:ascii="Courier New" w:eastAsia="Times New Roman" w:hAnsi="Courier New" w:cs="Courier New"/>
-          <w:sz w:val="20"/>
-          <w:szCs w:val="20"/>
-          <w:lang w:eastAsia="en-IN"/>
-        </w:rPr>
-        <w:t xml:space="preserve">         hits = </w:t>
-      </w:r>
-      <w:proofErr w:type="spellStart"/>
-      <w:proofErr w:type="gramStart"/>
-      <w:r>
-        <w:rPr>
-          <w:rFonts w:ascii="Courier New" w:eastAsia="Times New Roman" w:hAnsi="Courier New" w:cs="Courier New"/>
-          <w:sz w:val="20"/>
-          <w:szCs w:val="20"/>
-          <w:lang w:eastAsia="en-IN"/>
-        </w:rPr>
-        <w:t>as.numeric</w:t>
-      </w:r>
-      <w:proofErr w:type="spellEnd"/>
-      <w:proofErr w:type="gramEnd"/>
-      <w:r>
-        <w:rPr>
-          <w:rFonts w:ascii="Courier New" w:eastAsia="Times New Roman" w:hAnsi="Courier New" w:cs="Courier New"/>
-          <w:sz w:val="20"/>
-          <w:szCs w:val="20"/>
-          <w:lang w:eastAsia="en-IN"/>
-        </w:rPr>
-        <w:t>(hits))</w:t>
-      </w:r>
-    </w:p>
-    <w:p>
-      <w:pPr>
-        <w:spacing w:before="100" w:beforeAutospacing="1" w:after="100" w:afterAutospacing="1" w:line="240" w:lineRule="auto"/>
-        <w:outlineLvl w:val="1"/>
-        <w:rPr>
-          <w:rFonts w:ascii="Times New Roman" w:eastAsia="Times New Roman" w:hAnsi="Times New Roman" w:cs="Times New Roman"/>
-          <w:b/>
-          <w:bCs/>
-          <w:sz w:val="36"/>
-          <w:szCs w:val="36"/>
-          <w:lang w:eastAsia="en-IN"/>
-        </w:rPr>
-      </w:pPr>
-      <w:r>
-        <w:rPr>
-          <w:rFonts w:ascii="Times New Roman" w:eastAsia="Times New Roman" w:hAnsi="Times New Roman" w:cs="Times New Roman"/>
-          <w:b/>
-          <w:bCs/>
-          <w:sz w:val="36"/>
-          <w:szCs w:val="36"/>
-          <w:lang w:eastAsia="en-IN"/>
-        </w:rPr>
-        <w:t>Create the same plot with ggplot2</w:t>
-      </w:r>
-    </w:p>
-    <w:p>
-      <w:pPr>
-        <w:spacing w:before="100" w:beforeAutospacing="1" w:after="100" w:afterAutospacing="1" w:line="240" w:lineRule="auto"/>
-        <w:rPr>
-          <w:rFonts w:ascii="Times New Roman" w:eastAsia="Times New Roman" w:hAnsi="Times New Roman" w:cs="Times New Roman"/>
-          <w:sz w:val="20"/>
-          <w:szCs w:val="20"/>
-          <w:lang w:eastAsia="en-IN"/>
-        </w:rPr>
-      </w:pPr>
-      <w:r>
-        <w:rPr>
-          <w:rFonts w:ascii="Times New Roman" w:eastAsia="Times New Roman" w:hAnsi="Times New Roman" w:cs="Times New Roman"/>
-          <w:sz w:val="20"/>
-          <w:szCs w:val="20"/>
-          <w:lang w:eastAsia="en-IN"/>
-        </w:rPr>
-        <w:lastRenderedPageBreak/>
-        <w:t xml:space="preserve">Create the basic plot of relative search popularity by search criteria with the ggplot2 package. I am transitioning to ggplot2 in order to use the extensive ggplot2 features and complimentary packages like </w:t>
-      </w:r>
-      <w:proofErr w:type="spellStart"/>
-      <w:r>
-        <w:rPr>
-          <w:rFonts w:ascii="Times New Roman" w:eastAsia="Times New Roman" w:hAnsi="Times New Roman" w:cs="Times New Roman"/>
-          <w:sz w:val="20"/>
-          <w:szCs w:val="20"/>
-          <w:lang w:eastAsia="en-IN"/>
-        </w:rPr>
-        <w:t>ggimage</w:t>
-      </w:r>
-      <w:proofErr w:type="spellEnd"/>
-      <w:r>
-        <w:rPr>
-          <w:rFonts w:ascii="Times New Roman" w:eastAsia="Times New Roman" w:hAnsi="Times New Roman" w:cs="Times New Roman"/>
-          <w:sz w:val="20"/>
-          <w:szCs w:val="20"/>
-          <w:lang w:eastAsia="en-IN"/>
-        </w:rPr>
-        <w:t xml:space="preserve"> and </w:t>
-      </w:r>
-      <w:proofErr w:type="spellStart"/>
-      <w:r>
-        <w:rPr>
-          <w:rFonts w:ascii="Times New Roman" w:eastAsia="Times New Roman" w:hAnsi="Times New Roman" w:cs="Times New Roman"/>
-          <w:sz w:val="20"/>
-          <w:szCs w:val="20"/>
-          <w:lang w:eastAsia="en-IN"/>
-        </w:rPr>
-        <w:t>gganimate</w:t>
-      </w:r>
-      <w:proofErr w:type="spellEnd"/>
-      <w:r>
-        <w:rPr>
-          <w:rFonts w:ascii="Times New Roman" w:eastAsia="Times New Roman" w:hAnsi="Times New Roman" w:cs="Times New Roman"/>
-          <w:sz w:val="20"/>
-          <w:szCs w:val="20"/>
-          <w:lang w:eastAsia="en-IN"/>
-        </w:rPr>
-        <w:t>.</w:t>
-      </w:r>
-    </w:p>
-    <w:p>
-      <w:pPr>
-        <w:tabs>
-          <w:tab w:val="left" w:pos="916"/>
-          <w:tab w:val="left" w:pos="1832"/>
-          <w:tab w:val="left" w:pos="2748"/>
-          <w:tab w:val="left" w:pos="3664"/>
-          <w:tab w:val="left" w:pos="4580"/>
-          <w:tab w:val="left" w:pos="5496"/>
-          <w:tab w:val="left" w:pos="6412"/>
-          <w:tab w:val="left" w:pos="7328"/>
-          <w:tab w:val="left" w:pos="8244"/>
-          <w:tab w:val="left" w:pos="9160"/>
-          <w:tab w:val="left" w:pos="10076"/>
-          <w:tab w:val="left" w:pos="10992"/>
-          <w:tab w:val="left" w:pos="11908"/>
-          <w:tab w:val="left" w:pos="12824"/>
-          <w:tab w:val="left" w:pos="13740"/>
-          <w:tab w:val="left" w:pos="14656"/>
-        </w:tabs>
-        <w:spacing w:after="0" w:line="240" w:lineRule="auto"/>
-        <w:rPr>
-          <w:rFonts w:ascii="Courier New" w:eastAsia="Times New Roman" w:hAnsi="Courier New" w:cs="Courier New"/>
-          <w:sz w:val="20"/>
-          <w:szCs w:val="20"/>
-          <w:lang w:eastAsia="en-IN"/>
-        </w:rPr>
-      </w:pPr>
-      <w:r>
-        <w:rPr>
-          <w:rFonts w:ascii="Courier New" w:eastAsia="Times New Roman" w:hAnsi="Courier New" w:cs="Courier New"/>
-          <w:sz w:val="20"/>
-          <w:szCs w:val="20"/>
-          <w:lang w:eastAsia="en-IN"/>
-        </w:rPr>
-        <w:t>#Frequency plot by keyword</w:t>
-      </w:r>
-    </w:p>
-    <w:p>
-      <w:pPr>
-        <w:tabs>
-          <w:tab w:val="left" w:pos="916"/>
-          <w:tab w:val="left" w:pos="1832"/>
-          <w:tab w:val="left" w:pos="2748"/>
-          <w:tab w:val="left" w:pos="3664"/>
-          <w:tab w:val="left" w:pos="4580"/>
-          <w:tab w:val="left" w:pos="5496"/>
-          <w:tab w:val="left" w:pos="6412"/>
-          <w:tab w:val="left" w:pos="7328"/>
-          <w:tab w:val="left" w:pos="8244"/>
-          <w:tab w:val="left" w:pos="9160"/>
-          <w:tab w:val="left" w:pos="10076"/>
-          <w:tab w:val="left" w:pos="10992"/>
-          <w:tab w:val="left" w:pos="11908"/>
-          <w:tab w:val="left" w:pos="12824"/>
-          <w:tab w:val="left" w:pos="13740"/>
-          <w:tab w:val="left" w:pos="14656"/>
-        </w:tabs>
-        <w:spacing w:after="0" w:line="240" w:lineRule="auto"/>
-        <w:rPr>
-          <w:rFonts w:ascii="Courier New" w:eastAsia="Times New Roman" w:hAnsi="Courier New" w:cs="Courier New"/>
-          <w:sz w:val="20"/>
-          <w:szCs w:val="20"/>
-          <w:lang w:eastAsia="en-IN"/>
-        </w:rPr>
-      </w:pPr>
-      <w:r>
-        <w:rPr>
-          <w:rFonts w:ascii="Courier New" w:eastAsia="Times New Roman" w:hAnsi="Courier New" w:cs="Courier New"/>
-          <w:sz w:val="20"/>
-          <w:szCs w:val="20"/>
-          <w:lang w:eastAsia="en-IN"/>
-        </w:rPr>
-        <w:t xml:space="preserve">p &lt;- </w:t>
-      </w:r>
-      <w:proofErr w:type="spellStart"/>
-      <w:proofErr w:type="gramStart"/>
-      <w:r>
-        <w:rPr>
-          <w:rFonts w:ascii="Courier New" w:eastAsia="Times New Roman" w:hAnsi="Courier New" w:cs="Courier New"/>
-          <w:sz w:val="20"/>
-          <w:szCs w:val="20"/>
-          <w:lang w:eastAsia="en-IN"/>
-        </w:rPr>
-        <w:t>ggplot</w:t>
-      </w:r>
-      <w:proofErr w:type="spellEnd"/>
-      <w:r>
-        <w:rPr>
-          <w:rFonts w:ascii="Courier New" w:eastAsia="Times New Roman" w:hAnsi="Courier New" w:cs="Courier New"/>
-          <w:sz w:val="20"/>
-          <w:szCs w:val="20"/>
-          <w:lang w:eastAsia="en-IN"/>
-        </w:rPr>
-        <w:t>(</w:t>
-      </w:r>
-      <w:proofErr w:type="gramEnd"/>
-      <w:r>
-        <w:rPr>
-          <w:rFonts w:ascii="Courier New" w:eastAsia="Times New Roman" w:hAnsi="Courier New" w:cs="Courier New"/>
-          <w:sz w:val="20"/>
-          <w:szCs w:val="20"/>
-          <w:lang w:eastAsia="en-IN"/>
-        </w:rPr>
-        <w:t xml:space="preserve">) + </w:t>
-      </w:r>
-    </w:p>
-    <w:p>
-      <w:pPr>
-        <w:tabs>
-          <w:tab w:val="left" w:pos="916"/>
-          <w:tab w:val="left" w:pos="1832"/>
-          <w:tab w:val="left" w:pos="2748"/>
-          <w:tab w:val="left" w:pos="3664"/>
-          <w:tab w:val="left" w:pos="4580"/>
-          <w:tab w:val="left" w:pos="5496"/>
-          <w:tab w:val="left" w:pos="6412"/>
-          <w:tab w:val="left" w:pos="7328"/>
-          <w:tab w:val="left" w:pos="8244"/>
-          <w:tab w:val="left" w:pos="9160"/>
-          <w:tab w:val="left" w:pos="10076"/>
-          <w:tab w:val="left" w:pos="10992"/>
-          <w:tab w:val="left" w:pos="11908"/>
-          <w:tab w:val="left" w:pos="12824"/>
-          <w:tab w:val="left" w:pos="13740"/>
-          <w:tab w:val="left" w:pos="14656"/>
-        </w:tabs>
-        <w:spacing w:after="0" w:line="240" w:lineRule="auto"/>
-        <w:rPr>
-          <w:rFonts w:ascii="Courier New" w:eastAsia="Times New Roman" w:hAnsi="Courier New" w:cs="Courier New"/>
-          <w:sz w:val="20"/>
-          <w:szCs w:val="20"/>
-          <w:lang w:eastAsia="en-IN"/>
-        </w:rPr>
-      </w:pPr>
-      <w:r>
-        <w:rPr>
-          <w:rFonts w:ascii="Courier New" w:eastAsia="Times New Roman" w:hAnsi="Courier New" w:cs="Courier New"/>
-          <w:sz w:val="20"/>
-          <w:szCs w:val="20"/>
-          <w:lang w:eastAsia="en-IN"/>
-        </w:rPr>
-        <w:t xml:space="preserve">  </w:t>
-      </w:r>
-      <w:proofErr w:type="spellStart"/>
-      <w:r>
-        <w:rPr>
-          <w:rFonts w:ascii="Courier New" w:eastAsia="Times New Roman" w:hAnsi="Courier New" w:cs="Courier New"/>
-          <w:sz w:val="20"/>
-          <w:szCs w:val="20"/>
-          <w:lang w:eastAsia="en-IN"/>
-        </w:rPr>
-        <w:t>geom_</w:t>
-      </w:r>
-      <w:proofErr w:type="gramStart"/>
-      <w:r>
-        <w:rPr>
-          <w:rFonts w:ascii="Courier New" w:eastAsia="Times New Roman" w:hAnsi="Courier New" w:cs="Courier New"/>
-          <w:sz w:val="20"/>
-          <w:szCs w:val="20"/>
-          <w:lang w:eastAsia="en-IN"/>
-        </w:rPr>
-        <w:t>line</w:t>
-      </w:r>
-      <w:proofErr w:type="spellEnd"/>
-      <w:r>
-        <w:rPr>
-          <w:rFonts w:ascii="Courier New" w:eastAsia="Times New Roman" w:hAnsi="Courier New" w:cs="Courier New"/>
-          <w:sz w:val="20"/>
-          <w:szCs w:val="20"/>
-          <w:lang w:eastAsia="en-IN"/>
-        </w:rPr>
-        <w:t>(</w:t>
-      </w:r>
-      <w:proofErr w:type="gramEnd"/>
-      <w:r>
-        <w:rPr>
-          <w:rFonts w:ascii="Courier New" w:eastAsia="Times New Roman" w:hAnsi="Courier New" w:cs="Courier New"/>
-          <w:sz w:val="20"/>
-          <w:szCs w:val="20"/>
-          <w:lang w:eastAsia="en-IN"/>
-        </w:rPr>
-        <w:t xml:space="preserve">data=trends, </w:t>
-      </w:r>
-      <w:proofErr w:type="spellStart"/>
-      <w:r>
-        <w:rPr>
-          <w:rFonts w:ascii="Courier New" w:eastAsia="Times New Roman" w:hAnsi="Courier New" w:cs="Courier New"/>
-          <w:sz w:val="20"/>
-          <w:szCs w:val="20"/>
-          <w:lang w:eastAsia="en-IN"/>
-        </w:rPr>
-        <w:t>aes</w:t>
-      </w:r>
-      <w:proofErr w:type="spellEnd"/>
-      <w:r>
-        <w:rPr>
-          <w:rFonts w:ascii="Courier New" w:eastAsia="Times New Roman" w:hAnsi="Courier New" w:cs="Courier New"/>
-          <w:sz w:val="20"/>
-          <w:szCs w:val="20"/>
-          <w:lang w:eastAsia="en-IN"/>
-        </w:rPr>
-        <w:t xml:space="preserve">(x=date, y=hits, group=keyword, </w:t>
-      </w:r>
-      <w:proofErr w:type="spellStart"/>
-      <w:r>
-        <w:rPr>
-          <w:rFonts w:ascii="Courier New" w:eastAsia="Times New Roman" w:hAnsi="Courier New" w:cs="Courier New"/>
-          <w:sz w:val="20"/>
-          <w:szCs w:val="20"/>
-          <w:lang w:eastAsia="en-IN"/>
-        </w:rPr>
-        <w:t>color</w:t>
-      </w:r>
-      <w:proofErr w:type="spellEnd"/>
-      <w:r>
-        <w:rPr>
-          <w:rFonts w:ascii="Courier New" w:eastAsia="Times New Roman" w:hAnsi="Courier New" w:cs="Courier New"/>
-          <w:sz w:val="20"/>
-          <w:szCs w:val="20"/>
-          <w:lang w:eastAsia="en-IN"/>
-        </w:rPr>
-        <w:t xml:space="preserve"> = keyword)) + </w:t>
-      </w:r>
-    </w:p>
-    <w:p>
-      <w:pPr>
-        <w:tabs>
-          <w:tab w:val="left" w:pos="916"/>
-          <w:tab w:val="left" w:pos="1832"/>
-          <w:tab w:val="left" w:pos="2748"/>
-          <w:tab w:val="left" w:pos="3664"/>
-          <w:tab w:val="left" w:pos="4580"/>
-          <w:tab w:val="left" w:pos="5496"/>
-          <w:tab w:val="left" w:pos="6412"/>
-          <w:tab w:val="left" w:pos="7328"/>
-          <w:tab w:val="left" w:pos="8244"/>
-          <w:tab w:val="left" w:pos="9160"/>
-          <w:tab w:val="left" w:pos="10076"/>
-          <w:tab w:val="left" w:pos="10992"/>
-          <w:tab w:val="left" w:pos="11908"/>
-          <w:tab w:val="left" w:pos="12824"/>
-          <w:tab w:val="left" w:pos="13740"/>
-          <w:tab w:val="left" w:pos="14656"/>
-        </w:tabs>
-        <w:spacing w:after="0" w:line="240" w:lineRule="auto"/>
-        <w:rPr>
-          <w:rFonts w:ascii="Courier New" w:eastAsia="Times New Roman" w:hAnsi="Courier New" w:cs="Courier New"/>
-          <w:sz w:val="20"/>
-          <w:szCs w:val="20"/>
-          <w:lang w:eastAsia="en-IN"/>
-        </w:rPr>
-      </w:pPr>
-      <w:r>
-        <w:rPr>
-          <w:rFonts w:ascii="Courier New" w:eastAsia="Times New Roman" w:hAnsi="Courier New" w:cs="Courier New"/>
-          <w:sz w:val="20"/>
-          <w:szCs w:val="20"/>
-          <w:lang w:eastAsia="en-IN"/>
-        </w:rPr>
-        <w:t xml:space="preserve">  </w:t>
-      </w:r>
-      <w:proofErr w:type="spellStart"/>
-      <w:r>
-        <w:rPr>
-          <w:rFonts w:ascii="Courier New" w:eastAsia="Times New Roman" w:hAnsi="Courier New" w:cs="Courier New"/>
-          <w:sz w:val="20"/>
-          <w:szCs w:val="20"/>
-          <w:lang w:eastAsia="en-IN"/>
-        </w:rPr>
-        <w:t>scale_color_</w:t>
-      </w:r>
-      <w:proofErr w:type="gramStart"/>
-      <w:r>
-        <w:rPr>
-          <w:rFonts w:ascii="Courier New" w:eastAsia="Times New Roman" w:hAnsi="Courier New" w:cs="Courier New"/>
-          <w:sz w:val="20"/>
-          <w:szCs w:val="20"/>
-          <w:lang w:eastAsia="en-IN"/>
-        </w:rPr>
-        <w:t>manual</w:t>
-      </w:r>
-      <w:proofErr w:type="spellEnd"/>
-      <w:r>
-        <w:rPr>
-          <w:rFonts w:ascii="Courier New" w:eastAsia="Times New Roman" w:hAnsi="Courier New" w:cs="Courier New"/>
-          <w:sz w:val="20"/>
-          <w:szCs w:val="20"/>
-          <w:lang w:eastAsia="en-IN"/>
-        </w:rPr>
-        <w:t>(</w:t>
-      </w:r>
-      <w:proofErr w:type="gramEnd"/>
-      <w:r>
-        <w:rPr>
-          <w:rFonts w:ascii="Courier New" w:eastAsia="Times New Roman" w:hAnsi="Courier New" w:cs="Courier New"/>
-          <w:sz w:val="20"/>
-          <w:szCs w:val="20"/>
-          <w:lang w:eastAsia="en-IN"/>
-        </w:rPr>
-        <w:t>values=c( yellow, blue, pink)) +</w:t>
-      </w:r>
-    </w:p>
-    <w:p>
-      <w:pPr>
-        <w:tabs>
-          <w:tab w:val="left" w:pos="916"/>
-          <w:tab w:val="left" w:pos="1832"/>
-          <w:tab w:val="left" w:pos="2748"/>
-          <w:tab w:val="left" w:pos="3664"/>
-          <w:tab w:val="left" w:pos="4580"/>
-          <w:tab w:val="left" w:pos="5496"/>
-          <w:tab w:val="left" w:pos="6412"/>
-          <w:tab w:val="left" w:pos="7328"/>
-          <w:tab w:val="left" w:pos="8244"/>
-          <w:tab w:val="left" w:pos="9160"/>
-          <w:tab w:val="left" w:pos="10076"/>
-          <w:tab w:val="left" w:pos="10992"/>
-          <w:tab w:val="left" w:pos="11908"/>
-          <w:tab w:val="left" w:pos="12824"/>
-          <w:tab w:val="left" w:pos="13740"/>
-          <w:tab w:val="left" w:pos="14656"/>
-        </w:tabs>
-        <w:spacing w:after="0" w:line="240" w:lineRule="auto"/>
-        <w:rPr>
-          <w:rFonts w:ascii="Courier New" w:eastAsia="Times New Roman" w:hAnsi="Courier New" w:cs="Courier New"/>
-          <w:sz w:val="20"/>
-          <w:szCs w:val="20"/>
-          <w:lang w:eastAsia="en-IN"/>
-        </w:rPr>
-      </w:pPr>
-      <w:r>
-        <w:rPr>
-          <w:rFonts w:ascii="Courier New" w:eastAsia="Times New Roman" w:hAnsi="Courier New" w:cs="Courier New"/>
-          <w:sz w:val="20"/>
-          <w:szCs w:val="20"/>
-          <w:lang w:eastAsia="en-IN"/>
-        </w:rPr>
-        <w:t xml:space="preserve">  </w:t>
-      </w:r>
-      <w:proofErr w:type="spellStart"/>
-      <w:r>
-        <w:rPr>
-          <w:rFonts w:ascii="Courier New" w:eastAsia="Times New Roman" w:hAnsi="Courier New" w:cs="Courier New"/>
-          <w:sz w:val="20"/>
-          <w:szCs w:val="20"/>
-          <w:lang w:eastAsia="en-IN"/>
-        </w:rPr>
-        <w:t>theme_</w:t>
-      </w:r>
-      <w:proofErr w:type="gramStart"/>
-      <w:r>
-        <w:rPr>
-          <w:rFonts w:ascii="Courier New" w:eastAsia="Times New Roman" w:hAnsi="Courier New" w:cs="Courier New"/>
-          <w:sz w:val="20"/>
-          <w:szCs w:val="20"/>
-          <w:lang w:eastAsia="en-IN"/>
-        </w:rPr>
-        <w:t>classic</w:t>
-      </w:r>
-      <w:proofErr w:type="spellEnd"/>
-      <w:r>
-        <w:rPr>
-          <w:rFonts w:ascii="Courier New" w:eastAsia="Times New Roman" w:hAnsi="Courier New" w:cs="Courier New"/>
-          <w:sz w:val="20"/>
-          <w:szCs w:val="20"/>
-          <w:lang w:eastAsia="en-IN"/>
-        </w:rPr>
-        <w:t>(</w:t>
-      </w:r>
-      <w:proofErr w:type="gramEnd"/>
-      <w:r>
-        <w:rPr>
-          <w:rFonts w:ascii="Courier New" w:eastAsia="Times New Roman" w:hAnsi="Courier New" w:cs="Courier New"/>
-          <w:sz w:val="20"/>
-          <w:szCs w:val="20"/>
-          <w:lang w:eastAsia="en-IN"/>
-        </w:rPr>
-        <w:t>) +</w:t>
-      </w:r>
-    </w:p>
-    <w:p>
-      <w:pPr>
-        <w:tabs>
-          <w:tab w:val="left" w:pos="916"/>
-          <w:tab w:val="left" w:pos="1832"/>
-          <w:tab w:val="left" w:pos="2748"/>
-          <w:tab w:val="left" w:pos="3664"/>
-          <w:tab w:val="left" w:pos="4580"/>
-          <w:tab w:val="left" w:pos="5496"/>
-          <w:tab w:val="left" w:pos="6412"/>
-          <w:tab w:val="left" w:pos="7328"/>
-          <w:tab w:val="left" w:pos="8244"/>
-          <w:tab w:val="left" w:pos="9160"/>
-          <w:tab w:val="left" w:pos="10076"/>
-          <w:tab w:val="left" w:pos="10992"/>
-          <w:tab w:val="left" w:pos="11908"/>
-          <w:tab w:val="left" w:pos="12824"/>
-          <w:tab w:val="left" w:pos="13740"/>
-          <w:tab w:val="left" w:pos="14656"/>
-        </w:tabs>
-        <w:spacing w:after="0" w:line="240" w:lineRule="auto"/>
-        <w:rPr>
-          <w:rFonts w:ascii="Courier New" w:eastAsia="Times New Roman" w:hAnsi="Courier New" w:cs="Courier New"/>
-          <w:sz w:val="20"/>
-          <w:szCs w:val="20"/>
-          <w:lang w:eastAsia="en-IN"/>
-        </w:rPr>
-      </w:pPr>
-      <w:r>
-        <w:rPr>
-          <w:rFonts w:ascii="Courier New" w:eastAsia="Times New Roman" w:hAnsi="Courier New" w:cs="Courier New"/>
-          <w:sz w:val="20"/>
-          <w:szCs w:val="20"/>
-          <w:lang w:eastAsia="en-IN"/>
-        </w:rPr>
-        <w:t xml:space="preserve">  theme(</w:t>
-      </w:r>
-      <w:proofErr w:type="spellStart"/>
-      <w:proofErr w:type="gramStart"/>
-      <w:r>
-        <w:rPr>
-          <w:rFonts w:ascii="Courier New" w:eastAsia="Times New Roman" w:hAnsi="Courier New" w:cs="Courier New"/>
-          <w:sz w:val="20"/>
-          <w:szCs w:val="20"/>
-          <w:lang w:eastAsia="en-IN"/>
-        </w:rPr>
-        <w:t>legend.position</w:t>
-      </w:r>
-      <w:proofErr w:type="spellEnd"/>
-      <w:proofErr w:type="gramEnd"/>
-      <w:r>
-        <w:rPr>
-          <w:rFonts w:ascii="Courier New" w:eastAsia="Times New Roman" w:hAnsi="Courier New" w:cs="Courier New"/>
-          <w:sz w:val="20"/>
-          <w:szCs w:val="20"/>
-          <w:lang w:eastAsia="en-IN"/>
-        </w:rPr>
-        <w:t>="bottom") +</w:t>
-      </w:r>
-    </w:p>
-    <w:p>
-      <w:pPr>
-        <w:tabs>
-          <w:tab w:val="left" w:pos="916"/>
-          <w:tab w:val="left" w:pos="1832"/>
-          <w:tab w:val="left" w:pos="2748"/>
-          <w:tab w:val="left" w:pos="3664"/>
-          <w:tab w:val="left" w:pos="4580"/>
-          <w:tab w:val="left" w:pos="5496"/>
-          <w:tab w:val="left" w:pos="6412"/>
-          <w:tab w:val="left" w:pos="7328"/>
-          <w:tab w:val="left" w:pos="8244"/>
-          <w:tab w:val="left" w:pos="9160"/>
-          <w:tab w:val="left" w:pos="10076"/>
-          <w:tab w:val="left" w:pos="10992"/>
-          <w:tab w:val="left" w:pos="11908"/>
-          <w:tab w:val="left" w:pos="12824"/>
-          <w:tab w:val="left" w:pos="13740"/>
-          <w:tab w:val="left" w:pos="14656"/>
-        </w:tabs>
-        <w:spacing w:after="0" w:line="240" w:lineRule="auto"/>
-        <w:rPr>
-          <w:rFonts w:ascii="Courier New" w:eastAsia="Times New Roman" w:hAnsi="Courier New" w:cs="Courier New"/>
-          <w:sz w:val="20"/>
-          <w:szCs w:val="20"/>
-          <w:lang w:eastAsia="en-IN"/>
-        </w:rPr>
-      </w:pPr>
-      <w:r>
-        <w:rPr>
-          <w:rFonts w:ascii="Courier New" w:eastAsia="Times New Roman" w:hAnsi="Courier New" w:cs="Courier New"/>
-          <w:sz w:val="20"/>
-          <w:szCs w:val="20"/>
-          <w:lang w:eastAsia="en-IN"/>
-        </w:rPr>
-        <w:t xml:space="preserve">  </w:t>
-      </w:r>
-      <w:proofErr w:type="gramStart"/>
-      <w:r>
-        <w:rPr>
-          <w:rFonts w:ascii="Courier New" w:eastAsia="Times New Roman" w:hAnsi="Courier New" w:cs="Courier New"/>
-          <w:sz w:val="20"/>
-          <w:szCs w:val="20"/>
-          <w:lang w:eastAsia="en-IN"/>
-        </w:rPr>
-        <w:t>labs(</w:t>
-      </w:r>
-      <w:proofErr w:type="gramEnd"/>
-      <w:r>
-        <w:rPr>
-          <w:rFonts w:ascii="Courier New" w:eastAsia="Times New Roman" w:hAnsi="Courier New" w:cs="Courier New"/>
-          <w:sz w:val="20"/>
-          <w:szCs w:val="20"/>
-          <w:lang w:eastAsia="en-IN"/>
-        </w:rPr>
-        <w:t>title = "The Bachelor Franchise Popularity ",</w:t>
-      </w:r>
-    </w:p>
-    <w:p>
-      <w:pPr>
-        <w:tabs>
-          <w:tab w:val="left" w:pos="916"/>
-          <w:tab w:val="left" w:pos="1832"/>
-          <w:tab w:val="left" w:pos="2748"/>
-          <w:tab w:val="left" w:pos="3664"/>
-          <w:tab w:val="left" w:pos="4580"/>
-          <w:tab w:val="left" w:pos="5496"/>
-          <w:tab w:val="left" w:pos="6412"/>
-          <w:tab w:val="left" w:pos="7328"/>
-          <w:tab w:val="left" w:pos="8244"/>
-          <w:tab w:val="left" w:pos="9160"/>
-          <w:tab w:val="left" w:pos="10076"/>
-          <w:tab w:val="left" w:pos="10992"/>
-          <w:tab w:val="left" w:pos="11908"/>
-          <w:tab w:val="left" w:pos="12824"/>
-          <w:tab w:val="left" w:pos="13740"/>
-          <w:tab w:val="left" w:pos="14656"/>
-        </w:tabs>
-        <w:spacing w:after="0" w:line="240" w:lineRule="auto"/>
-        <w:rPr>
-          <w:rFonts w:ascii="Courier New" w:eastAsia="Times New Roman" w:hAnsi="Courier New" w:cs="Courier New"/>
-          <w:sz w:val="20"/>
-          <w:szCs w:val="20"/>
-          <w:lang w:eastAsia="en-IN"/>
-        </w:rPr>
-      </w:pPr>
-      <w:r>
-        <w:rPr>
-          <w:rFonts w:ascii="Courier New" w:eastAsia="Times New Roman" w:hAnsi="Courier New" w:cs="Courier New"/>
-          <w:sz w:val="20"/>
-          <w:szCs w:val="20"/>
-          <w:lang w:eastAsia="en-IN"/>
-        </w:rPr>
-        <w:t xml:space="preserve">       subtitle = "Using data to find the most dramatic season ever!",</w:t>
-      </w:r>
-    </w:p>
-    <w:p>
-      <w:pPr>
-        <w:tabs>
-          <w:tab w:val="left" w:pos="916"/>
-          <w:tab w:val="left" w:pos="1832"/>
-          <w:tab w:val="left" w:pos="2748"/>
-          <w:tab w:val="left" w:pos="3664"/>
-          <w:tab w:val="left" w:pos="4580"/>
-          <w:tab w:val="left" w:pos="5496"/>
-          <w:tab w:val="left" w:pos="6412"/>
-          <w:tab w:val="left" w:pos="7328"/>
-          <w:tab w:val="left" w:pos="8244"/>
-          <w:tab w:val="left" w:pos="9160"/>
-          <w:tab w:val="left" w:pos="10076"/>
-          <w:tab w:val="left" w:pos="10992"/>
-          <w:tab w:val="left" w:pos="11908"/>
-          <w:tab w:val="left" w:pos="12824"/>
-          <w:tab w:val="left" w:pos="13740"/>
-          <w:tab w:val="left" w:pos="14656"/>
-        </w:tabs>
-        <w:spacing w:after="0" w:line="240" w:lineRule="auto"/>
-        <w:rPr>
-          <w:rFonts w:ascii="Courier New" w:eastAsia="Times New Roman" w:hAnsi="Courier New" w:cs="Courier New"/>
-          <w:sz w:val="20"/>
-          <w:szCs w:val="20"/>
-          <w:lang w:eastAsia="en-IN"/>
-        </w:rPr>
-      </w:pPr>
-      <w:r>
-        <w:rPr>
-          <w:rFonts w:ascii="Courier New" w:eastAsia="Times New Roman" w:hAnsi="Courier New" w:cs="Courier New"/>
-          <w:sz w:val="20"/>
-          <w:szCs w:val="20"/>
-          <w:lang w:eastAsia="en-IN"/>
-        </w:rPr>
-        <w:t xml:space="preserve">       caption = "Source: @littlemissdata", </w:t>
-      </w:r>
-    </w:p>
-    <w:p>
-      <w:pPr>
-        <w:tabs>
-          <w:tab w:val="left" w:pos="916"/>
-          <w:tab w:val="left" w:pos="1832"/>
-          <w:tab w:val="left" w:pos="2748"/>
-          <w:tab w:val="left" w:pos="3664"/>
-          <w:tab w:val="left" w:pos="4580"/>
-          <w:tab w:val="left" w:pos="5496"/>
-          <w:tab w:val="left" w:pos="6412"/>
-          <w:tab w:val="left" w:pos="7328"/>
-          <w:tab w:val="left" w:pos="8244"/>
-          <w:tab w:val="left" w:pos="9160"/>
-          <w:tab w:val="left" w:pos="10076"/>
-          <w:tab w:val="left" w:pos="10992"/>
-          <w:tab w:val="left" w:pos="11908"/>
-          <w:tab w:val="left" w:pos="12824"/>
-          <w:tab w:val="left" w:pos="13740"/>
-          <w:tab w:val="left" w:pos="14656"/>
-        </w:tabs>
-        <w:spacing w:after="0" w:line="240" w:lineRule="auto"/>
-        <w:rPr>
-          <w:rFonts w:ascii="Courier New" w:eastAsia="Times New Roman" w:hAnsi="Courier New" w:cs="Courier New"/>
-          <w:sz w:val="20"/>
-          <w:szCs w:val="20"/>
-          <w:lang w:eastAsia="en-IN"/>
-        </w:rPr>
-      </w:pPr>
-      <w:r>
-        <w:rPr>
-          <w:rFonts w:ascii="Courier New" w:eastAsia="Times New Roman" w:hAnsi="Courier New" w:cs="Courier New"/>
-          <w:sz w:val="20"/>
-          <w:szCs w:val="20"/>
-          <w:lang w:eastAsia="en-IN"/>
-        </w:rPr>
-        <w:t xml:space="preserve">       x = "Date", y = "Hits") </w:t>
-      </w:r>
-    </w:p>
-    <w:p>
-      <w:pPr>
-        <w:tabs>
-          <w:tab w:val="left" w:pos="916"/>
-          <w:tab w:val="left" w:pos="1832"/>
-          <w:tab w:val="left" w:pos="2748"/>
-          <w:tab w:val="left" w:pos="3664"/>
-          <w:tab w:val="left" w:pos="4580"/>
-          <w:tab w:val="left" w:pos="5496"/>
-          <w:tab w:val="left" w:pos="6412"/>
-          <w:tab w:val="left" w:pos="7328"/>
-          <w:tab w:val="left" w:pos="8244"/>
-          <w:tab w:val="left" w:pos="9160"/>
-          <w:tab w:val="left" w:pos="10076"/>
-          <w:tab w:val="left" w:pos="10992"/>
-          <w:tab w:val="left" w:pos="11908"/>
-          <w:tab w:val="left" w:pos="12824"/>
-          <w:tab w:val="left" w:pos="13740"/>
-          <w:tab w:val="left" w:pos="14656"/>
-        </w:tabs>
-        <w:spacing w:after="0" w:line="240" w:lineRule="auto"/>
-        <w:rPr>
-          <w:rFonts w:ascii="Courier New" w:eastAsia="Times New Roman" w:hAnsi="Courier New" w:cs="Courier New"/>
-          <w:sz w:val="20"/>
-          <w:szCs w:val="20"/>
-          <w:lang w:eastAsia="en-IN"/>
-        </w:rPr>
-      </w:pPr>
-      <w:r>
-        <w:rPr>
-          <w:rFonts w:ascii="Courier New" w:eastAsia="Times New Roman" w:hAnsi="Courier New" w:cs="Courier New"/>
-          <w:sz w:val="20"/>
-          <w:szCs w:val="20"/>
-          <w:lang w:eastAsia="en-IN"/>
-        </w:rPr>
-        <w:t>p</w:t>
-      </w:r>
-    </w:p>
-    <w:p>
-      <w:pPr>
-        <w:spacing w:before="100" w:beforeAutospacing="1" w:after="100" w:afterAutospacing="1" w:line="240" w:lineRule="auto"/>
-        <w:rPr>
-          <w:rFonts w:ascii="Times New Roman" w:eastAsia="Times New Roman" w:hAnsi="Times New Roman" w:cs="Times New Roman"/>
-          <w:sz w:val="20"/>
-          <w:szCs w:val="20"/>
-          <w:lang w:eastAsia="en-IN"/>
-        </w:rPr>
-      </w:pPr>
-      <w:r>
-        <w:drawing>
-          <wp:inline distT="0" distB="0" distL="0" distR="0" wp14:anchorId="008282C4" wp14:editId="29DF567F">
-            <wp:extent cx="4343400" cy="3095625"/>
-            <wp:effectExtent l="0" t="0" r="0" b="9525"/>
-            <wp:docPr id="3" name="Picture 3"/>
-            <wp:cNvGraphicFramePr>
-              <a:graphicFrameLocks xmlns:a="http://schemas.openxmlformats.org/drawingml/2006/main" noChangeAspect="1"/>
-            </wp:cNvGraphicFramePr>
-            <a:graphic xmlns:a="http://schemas.openxmlformats.org/drawingml/2006/main">
-              <a:graphicData uri="http://schemas.openxmlformats.org/drawingml/2006/picture">
-                <pic:pic xmlns:pic="http://schemas.openxmlformats.org/drawingml/2006/picture">
-                  <pic:nvPicPr>
-                    <pic:cNvPr id="1" name=""/>
-                    <pic:cNvPicPr/>
-                  </pic:nvPicPr>
-                  <pic:blipFill>
-                    <a:blip r:embed="rId9"/>
-                    <a:stretch>
-                      <a:fillRect/>
-                    </a:stretch>
-                  </pic:blipFill>
-                  <pic:spPr>
-                    <a:xfrm>
-                      <a:off x="0" y="0"/>
-                      <a:ext cx="4343400" cy="3095625"/>
-                    </a:xfrm>
-                    <a:prstGeom prst="rect">
-                      <a:avLst/>
-                    </a:prstGeom>
-                  </pic:spPr>
-                </pic:pic>
-              </a:graphicData>
-            </a:graphic>
-          </wp:inline>
-        </w:drawing>
-      </w:r>
-    </w:p>
-    <w:p>
-      <w:pPr>
-        <w:spacing w:before="100" w:beforeAutospacing="1" w:after="100" w:afterAutospacing="1" w:line="240" w:lineRule="auto"/>
-        <w:outlineLvl w:val="1"/>
-        <w:rPr>
-          <w:rFonts w:ascii="Times New Roman" w:eastAsia="Times New Roman" w:hAnsi="Times New Roman" w:cs="Times New Roman"/>
-          <w:b/>
-          <w:bCs/>
-          <w:sz w:val="36"/>
-          <w:szCs w:val="36"/>
-          <w:lang w:eastAsia="en-IN"/>
-        </w:rPr>
-      </w:pPr>
-      <w:r>
-        <w:rPr>
-          <w:rFonts w:ascii="Times New Roman" w:eastAsia="Times New Roman" w:hAnsi="Times New Roman" w:cs="Times New Roman"/>
-          <w:b/>
-          <w:bCs/>
-          <w:sz w:val="36"/>
-          <w:szCs w:val="36"/>
-          <w:lang w:eastAsia="en-IN"/>
-        </w:rPr>
-        <w:t>Create an animation</w:t>
-      </w:r>
-    </w:p>
-    <w:p>
-      <w:pPr>
-        <w:spacing w:before="100" w:beforeAutospacing="1" w:after="100" w:afterAutospacing="1" w:line="240" w:lineRule="auto"/>
-        <w:rPr>
-          <w:rFonts w:ascii="Times New Roman" w:eastAsia="Times New Roman" w:hAnsi="Times New Roman" w:cs="Times New Roman"/>
-          <w:sz w:val="20"/>
-          <w:szCs w:val="20"/>
-          <w:lang w:eastAsia="en-IN"/>
-        </w:rPr>
-      </w:pPr>
-      <w:r>
-        <w:rPr>
-          <w:rFonts w:ascii="Times New Roman" w:eastAsia="Times New Roman" w:hAnsi="Times New Roman" w:cs="Times New Roman"/>
-          <w:sz w:val="20"/>
-          <w:szCs w:val="20"/>
-          <w:lang w:eastAsia="en-IN"/>
-        </w:rPr>
-        <w:t xml:space="preserve">Take the basic plot created above and make an animation with it using the </w:t>
-      </w:r>
-      <w:proofErr w:type="spellStart"/>
-      <w:r>
-        <w:rPr>
-          <w:rFonts w:ascii="Times New Roman" w:eastAsia="Times New Roman" w:hAnsi="Times New Roman" w:cs="Times New Roman"/>
-          <w:sz w:val="20"/>
-          <w:szCs w:val="20"/>
-          <w:lang w:eastAsia="en-IN"/>
-        </w:rPr>
-        <w:t>gganimate</w:t>
-      </w:r>
-      <w:proofErr w:type="spellEnd"/>
-      <w:r>
-        <w:rPr>
-          <w:rFonts w:ascii="Times New Roman" w:eastAsia="Times New Roman" w:hAnsi="Times New Roman" w:cs="Times New Roman"/>
-          <w:sz w:val="20"/>
-          <w:szCs w:val="20"/>
-          <w:lang w:eastAsia="en-IN"/>
-        </w:rPr>
-        <w:t xml:space="preserve"> package. Thanks to </w:t>
-      </w:r>
-      <w:hyperlink r:id="rId10" w:tgtFrame="_blank" w:history="1">
-        <w:r>
-          <w:rPr>
-            <w:rFonts w:ascii="Times New Roman" w:eastAsia="Times New Roman" w:hAnsi="Times New Roman" w:cs="Times New Roman"/>
-            <w:color w:val="0000FF"/>
-            <w:sz w:val="20"/>
-            <w:szCs w:val="20"/>
-            <w:u w:val="single"/>
-            <w:lang w:eastAsia="en-IN"/>
-          </w:rPr>
-          <w:t>Sam Hunley</w:t>
-        </w:r>
-      </w:hyperlink>
-      <w:r>
-        <w:rPr>
-          <w:rFonts w:ascii="Times New Roman" w:eastAsia="Times New Roman" w:hAnsi="Times New Roman" w:cs="Times New Roman"/>
-          <w:sz w:val="20"/>
-          <w:szCs w:val="20"/>
-          <w:lang w:eastAsia="en-IN"/>
-        </w:rPr>
-        <w:t xml:space="preserve"> for </w:t>
-      </w:r>
-      <w:hyperlink r:id="rId11" w:tgtFrame="_blank" w:history="1">
-        <w:r>
-          <w:rPr>
-            <w:rFonts w:ascii="Times New Roman" w:eastAsia="Times New Roman" w:hAnsi="Times New Roman" w:cs="Times New Roman"/>
-            <w:color w:val="0000FF"/>
-            <w:sz w:val="20"/>
-            <w:szCs w:val="20"/>
-            <w:u w:val="single"/>
-            <w:lang w:eastAsia="en-IN"/>
-          </w:rPr>
-          <w:t xml:space="preserve">sharing code and encouraging me to try </w:t>
-        </w:r>
-        <w:proofErr w:type="spellStart"/>
-        <w:r>
-          <w:rPr>
-            <w:rFonts w:ascii="Times New Roman" w:eastAsia="Times New Roman" w:hAnsi="Times New Roman" w:cs="Times New Roman"/>
-            <w:color w:val="0000FF"/>
-            <w:sz w:val="20"/>
-            <w:szCs w:val="20"/>
-            <w:u w:val="single"/>
-            <w:lang w:eastAsia="en-IN"/>
-          </w:rPr>
-          <w:t>gganimate</w:t>
-        </w:r>
-        <w:proofErr w:type="spellEnd"/>
-        <w:r>
-          <w:rPr>
-            <w:rFonts w:ascii="Times New Roman" w:eastAsia="Times New Roman" w:hAnsi="Times New Roman" w:cs="Times New Roman"/>
-            <w:color w:val="0000FF"/>
-            <w:sz w:val="20"/>
-            <w:szCs w:val="20"/>
-            <w:u w:val="single"/>
-            <w:lang w:eastAsia="en-IN"/>
-          </w:rPr>
-          <w:t>!</w:t>
-        </w:r>
-      </w:hyperlink>
-      <w:r>
-        <w:rPr>
-          <w:rFonts w:ascii="Times New Roman" w:eastAsia="Times New Roman" w:hAnsi="Times New Roman" w:cs="Times New Roman"/>
-          <w:sz w:val="20"/>
-          <w:szCs w:val="20"/>
-          <w:lang w:eastAsia="en-IN"/>
-        </w:rPr>
-        <w:t xml:space="preserve"> </w:t>
-      </w:r>
-    </w:p>
-    <w:p>
-      <w:pPr>
-        <w:tabs>
-          <w:tab w:val="left" w:pos="916"/>
-          <w:tab w:val="left" w:pos="1832"/>
-          <w:tab w:val="left" w:pos="2748"/>
-          <w:tab w:val="left" w:pos="3664"/>
-          <w:tab w:val="left" w:pos="4580"/>
-          <w:tab w:val="left" w:pos="5496"/>
-          <w:tab w:val="left" w:pos="6412"/>
-          <w:tab w:val="left" w:pos="7328"/>
-          <w:tab w:val="left" w:pos="8244"/>
-          <w:tab w:val="left" w:pos="9160"/>
-          <w:tab w:val="left" w:pos="10076"/>
-          <w:tab w:val="left" w:pos="10992"/>
-          <w:tab w:val="left" w:pos="11908"/>
-          <w:tab w:val="left" w:pos="12824"/>
-          <w:tab w:val="left" w:pos="13740"/>
-          <w:tab w:val="left" w:pos="14656"/>
-        </w:tabs>
-        <w:spacing w:after="0" w:line="240" w:lineRule="auto"/>
-        <w:rPr>
-          <w:rFonts w:ascii="Courier New" w:eastAsia="Times New Roman" w:hAnsi="Courier New" w:cs="Courier New"/>
-          <w:sz w:val="20"/>
-          <w:szCs w:val="20"/>
-          <w:lang w:eastAsia="en-IN"/>
-        </w:rPr>
-      </w:pPr>
-      <w:r>
-        <w:rPr>
-          <w:rFonts w:ascii="Courier New" w:eastAsia="Times New Roman" w:hAnsi="Courier New" w:cs="Courier New"/>
-          <w:sz w:val="20"/>
-          <w:szCs w:val="20"/>
-          <w:lang w:eastAsia="en-IN"/>
-        </w:rPr>
-        <w:t xml:space="preserve">t &lt;- p + </w:t>
-      </w:r>
-    </w:p>
-    <w:p>
-      <w:pPr>
-        <w:tabs>
-          <w:tab w:val="left" w:pos="916"/>
-          <w:tab w:val="left" w:pos="1832"/>
-          <w:tab w:val="left" w:pos="2748"/>
-          <w:tab w:val="left" w:pos="3664"/>
-          <w:tab w:val="left" w:pos="4580"/>
-          <w:tab w:val="left" w:pos="5496"/>
-          <w:tab w:val="left" w:pos="6412"/>
-          <w:tab w:val="left" w:pos="7328"/>
-          <w:tab w:val="left" w:pos="8244"/>
-          <w:tab w:val="left" w:pos="9160"/>
-          <w:tab w:val="left" w:pos="10076"/>
-          <w:tab w:val="left" w:pos="10992"/>
-          <w:tab w:val="left" w:pos="11908"/>
-          <w:tab w:val="left" w:pos="12824"/>
-          <w:tab w:val="left" w:pos="13740"/>
-          <w:tab w:val="left" w:pos="14656"/>
-        </w:tabs>
-        <w:spacing w:after="0" w:line="240" w:lineRule="auto"/>
-        <w:rPr>
-          <w:rFonts w:ascii="Courier New" w:eastAsia="Times New Roman" w:hAnsi="Courier New" w:cs="Courier New"/>
-          <w:sz w:val="20"/>
-          <w:szCs w:val="20"/>
-          <w:lang w:eastAsia="en-IN"/>
-        </w:rPr>
-      </w:pPr>
-      <w:r>
-        <w:rPr>
-          <w:rFonts w:ascii="Courier New" w:eastAsia="Times New Roman" w:hAnsi="Courier New" w:cs="Courier New"/>
-          <w:sz w:val="20"/>
-          <w:szCs w:val="20"/>
-          <w:lang w:eastAsia="en-IN"/>
-        </w:rPr>
-        <w:t xml:space="preserve">  </w:t>
-      </w:r>
-      <w:proofErr w:type="spellStart"/>
-      <w:r>
-        <w:rPr>
-          <w:rFonts w:ascii="Courier New" w:eastAsia="Times New Roman" w:hAnsi="Courier New" w:cs="Courier New"/>
-          <w:sz w:val="20"/>
-          <w:szCs w:val="20"/>
-          <w:lang w:eastAsia="en-IN"/>
-        </w:rPr>
-        <w:t>transition_reveal</w:t>
-      </w:r>
-      <w:proofErr w:type="spellEnd"/>
-      <w:r>
-        <w:rPr>
-          <w:rFonts w:ascii="Courier New" w:eastAsia="Times New Roman" w:hAnsi="Courier New" w:cs="Courier New"/>
-          <w:sz w:val="20"/>
-          <w:szCs w:val="20"/>
-          <w:lang w:eastAsia="en-IN"/>
-        </w:rPr>
-        <w:t>(</w:t>
-      </w:r>
-      <w:proofErr w:type="spellStart"/>
-      <w:proofErr w:type="gramStart"/>
-      <w:r>
-        <w:rPr>
-          <w:rFonts w:ascii="Courier New" w:eastAsia="Times New Roman" w:hAnsi="Courier New" w:cs="Courier New"/>
-          <w:sz w:val="20"/>
-          <w:szCs w:val="20"/>
-          <w:lang w:eastAsia="en-IN"/>
-        </w:rPr>
-        <w:t>as.numeric</w:t>
-      </w:r>
-      <w:proofErr w:type="spellEnd"/>
-      <w:proofErr w:type="gramEnd"/>
-      <w:r>
-        <w:rPr>
-          <w:rFonts w:ascii="Courier New" w:eastAsia="Times New Roman" w:hAnsi="Courier New" w:cs="Courier New"/>
-          <w:sz w:val="20"/>
-          <w:szCs w:val="20"/>
-          <w:lang w:eastAsia="en-IN"/>
-        </w:rPr>
-        <w:t xml:space="preserve">(date)) </w:t>
-      </w:r>
-    </w:p>
-    <w:p>
-      <w:pPr>
-        <w:tabs>
-          <w:tab w:val="left" w:pos="916"/>
-          <w:tab w:val="left" w:pos="1832"/>
-          <w:tab w:val="left" w:pos="2748"/>
-          <w:tab w:val="left" w:pos="3664"/>
-          <w:tab w:val="left" w:pos="4580"/>
-          <w:tab w:val="left" w:pos="5496"/>
-          <w:tab w:val="left" w:pos="6412"/>
-          <w:tab w:val="left" w:pos="7328"/>
-          <w:tab w:val="left" w:pos="8244"/>
-          <w:tab w:val="left" w:pos="9160"/>
-          <w:tab w:val="left" w:pos="10076"/>
-          <w:tab w:val="left" w:pos="10992"/>
-          <w:tab w:val="left" w:pos="11908"/>
-          <w:tab w:val="left" w:pos="12824"/>
-          <w:tab w:val="left" w:pos="13740"/>
-          <w:tab w:val="left" w:pos="14656"/>
-        </w:tabs>
-        <w:spacing w:after="0" w:line="240" w:lineRule="auto"/>
-        <w:rPr>
-          <w:rFonts w:ascii="Courier New" w:eastAsia="Times New Roman" w:hAnsi="Courier New" w:cs="Courier New"/>
-          <w:sz w:val="20"/>
-          <w:szCs w:val="20"/>
-          <w:lang w:eastAsia="en-IN"/>
-        </w:rPr>
-      </w:pPr>
-      <w:r>
-        <w:rPr>
-          <w:rFonts w:ascii="Courier New" w:eastAsia="Times New Roman" w:hAnsi="Courier New" w:cs="Courier New"/>
-          <w:sz w:val="20"/>
-          <w:szCs w:val="20"/>
-          <w:lang w:eastAsia="en-IN"/>
-        </w:rPr>
-        <w:t xml:space="preserve">gif &lt;- </w:t>
-      </w:r>
-      <w:proofErr w:type="gramStart"/>
-      <w:r>
-        <w:rPr>
-          <w:rFonts w:ascii="Courier New" w:eastAsia="Times New Roman" w:hAnsi="Courier New" w:cs="Courier New"/>
-          <w:sz w:val="20"/>
-          <w:szCs w:val="20"/>
-          <w:lang w:eastAsia="en-IN"/>
-        </w:rPr>
-        <w:t>animate(</w:t>
-      </w:r>
-      <w:proofErr w:type="gramEnd"/>
-      <w:r>
-        <w:rPr>
-          <w:rFonts w:ascii="Courier New" w:eastAsia="Times New Roman" w:hAnsi="Courier New" w:cs="Courier New"/>
-          <w:sz w:val="20"/>
-          <w:szCs w:val="20"/>
-          <w:lang w:eastAsia="en-IN"/>
-        </w:rPr>
-        <w:t xml:space="preserve">t, </w:t>
-      </w:r>
-      <w:proofErr w:type="spellStart"/>
-      <w:r>
-        <w:rPr>
-          <w:rFonts w:ascii="Courier New" w:eastAsia="Times New Roman" w:hAnsi="Courier New" w:cs="Courier New"/>
-          <w:sz w:val="20"/>
-          <w:szCs w:val="20"/>
-          <w:lang w:eastAsia="en-IN"/>
-        </w:rPr>
-        <w:t>end_pause</w:t>
-      </w:r>
-      <w:proofErr w:type="spellEnd"/>
-      <w:r>
-        <w:rPr>
-          <w:rFonts w:ascii="Courier New" w:eastAsia="Times New Roman" w:hAnsi="Courier New" w:cs="Courier New"/>
-          <w:sz w:val="20"/>
-          <w:szCs w:val="20"/>
-          <w:lang w:eastAsia="en-IN"/>
-        </w:rPr>
-        <w:t xml:space="preserve"> = 25, width = 800, height = 400, fps = 8)</w:t>
-      </w:r>
-    </w:p>
-    <w:p>
-      <w:pPr>
-        <w:tabs>
-          <w:tab w:val="left" w:pos="916"/>
-          <w:tab w:val="left" w:pos="1832"/>
-          <w:tab w:val="left" w:pos="2748"/>
-          <w:tab w:val="left" w:pos="3664"/>
-          <w:tab w:val="left" w:pos="4580"/>
-          <w:tab w:val="left" w:pos="5496"/>
-          <w:tab w:val="left" w:pos="6412"/>
-          <w:tab w:val="left" w:pos="7328"/>
-          <w:tab w:val="left" w:pos="8244"/>
-          <w:tab w:val="left" w:pos="9160"/>
-          <w:tab w:val="left" w:pos="10076"/>
-          <w:tab w:val="left" w:pos="10992"/>
-          <w:tab w:val="left" w:pos="11908"/>
-          <w:tab w:val="left" w:pos="12824"/>
-          <w:tab w:val="left" w:pos="13740"/>
-          <w:tab w:val="left" w:pos="14656"/>
-        </w:tabs>
-        <w:spacing w:after="0" w:line="240" w:lineRule="auto"/>
-        <w:rPr>
-          <w:rFonts w:ascii="Courier New" w:eastAsia="Times New Roman" w:hAnsi="Courier New" w:cs="Courier New"/>
-          <w:sz w:val="20"/>
-          <w:szCs w:val="20"/>
-          <w:lang w:eastAsia="en-IN"/>
-        </w:rPr>
-      </w:pPr>
-      <w:r>
-        <w:rPr>
-          <w:rFonts w:ascii="Courier New" w:eastAsia="Times New Roman" w:hAnsi="Courier New" w:cs="Courier New"/>
-          <w:sz w:val="20"/>
-          <w:szCs w:val="20"/>
-          <w:lang w:eastAsia="en-IN"/>
-        </w:rPr>
-        <w:t>gif</w:t>
-      </w:r>
-    </w:p>
-    <w:p>
-      <w:pPr>
-        <w:tabs>
-          <w:tab w:val="left" w:pos="916"/>
-          <w:tab w:val="left" w:pos="1832"/>
-          <w:tab w:val="left" w:pos="2748"/>
-          <w:tab w:val="left" w:pos="3664"/>
-          <w:tab w:val="left" w:pos="4580"/>
-          <w:tab w:val="left" w:pos="5496"/>
-          <w:tab w:val="left" w:pos="6412"/>
-          <w:tab w:val="left" w:pos="7328"/>
-          <w:tab w:val="left" w:pos="8244"/>
-          <w:tab w:val="left" w:pos="9160"/>
-          <w:tab w:val="left" w:pos="10076"/>
-          <w:tab w:val="left" w:pos="10992"/>
-          <w:tab w:val="left" w:pos="11908"/>
-          <w:tab w:val="left" w:pos="12824"/>
-          <w:tab w:val="left" w:pos="13740"/>
-          <w:tab w:val="left" w:pos="14656"/>
-        </w:tabs>
-        <w:spacing w:after="0" w:line="240" w:lineRule="auto"/>
-        <w:rPr>
-          <w:rFonts w:ascii="Courier New" w:eastAsia="Times New Roman" w:hAnsi="Courier New" w:cs="Courier New"/>
-          <w:sz w:val="20"/>
-          <w:szCs w:val="20"/>
-          <w:lang w:eastAsia="en-IN"/>
-        </w:rPr>
-      </w:pPr>
-      <w:proofErr w:type="spellStart"/>
-      <w:r>
-        <w:rPr>
-          <w:rFonts w:ascii="Courier New" w:eastAsia="Times New Roman" w:hAnsi="Courier New" w:cs="Courier New"/>
-          <w:sz w:val="20"/>
-          <w:szCs w:val="20"/>
-          <w:lang w:eastAsia="en-IN"/>
-        </w:rPr>
-        <w:t>anim_</w:t>
-      </w:r>
-      <w:proofErr w:type="gramStart"/>
-      <w:r>
-        <w:rPr>
-          <w:rFonts w:ascii="Courier New" w:eastAsia="Times New Roman" w:hAnsi="Courier New" w:cs="Courier New"/>
-          <w:sz w:val="20"/>
-          <w:szCs w:val="20"/>
-          <w:lang w:eastAsia="en-IN"/>
-        </w:rPr>
-        <w:t>save</w:t>
-      </w:r>
-      <w:proofErr w:type="spellEnd"/>
-      <w:r>
-        <w:rPr>
-          <w:rFonts w:ascii="Courier New" w:eastAsia="Times New Roman" w:hAnsi="Courier New" w:cs="Courier New"/>
-          <w:sz w:val="20"/>
-          <w:szCs w:val="20"/>
-          <w:lang w:eastAsia="en-IN"/>
-        </w:rPr>
-        <w:t>(</w:t>
-      </w:r>
-      <w:proofErr w:type="gramEnd"/>
-      <w:r>
-        <w:rPr>
-          <w:rFonts w:ascii="Courier New" w:eastAsia="Times New Roman" w:hAnsi="Courier New" w:cs="Courier New"/>
-          <w:sz w:val="20"/>
-          <w:szCs w:val="20"/>
-          <w:lang w:eastAsia="en-IN"/>
-        </w:rPr>
-        <w:t>"Bachelor trends", gif)</w:t>
-      </w:r>
-    </w:p>
-    <w:p>
-      <w:pPr>
-        <w:spacing w:before="100" w:beforeAutospacing="1" w:after="100" w:afterAutospacing="1" w:line="240" w:lineRule="auto"/>
-        <w:rPr>
-          <w:rFonts w:ascii="Times New Roman" w:eastAsia="Times New Roman" w:hAnsi="Times New Roman" w:cs="Times New Roman"/>
-          <w:sz w:val="20"/>
-          <w:szCs w:val="20"/>
-          <w:lang w:eastAsia="en-IN"/>
-        </w:rPr>
-      </w:pPr>
-      <w:r>
-        <w:lastRenderedPageBreak/>
-        <w:drawing>
-          <wp:inline distT="0" distB="0" distL="0" distR="0" wp14:anchorId="11FE4C04" wp14:editId="63B6E1F5">
-            <wp:extent cx="4343400" cy="2171700"/>
-            <wp:effectExtent l="0" t="0" r="0" b="0"/>
-            <wp:docPr id="4" name="Picture 4"/>
-            <wp:cNvGraphicFramePr>
-              <a:graphicFrameLocks xmlns:a="http://schemas.openxmlformats.org/drawingml/2006/main" noChangeAspect="1"/>
-            </wp:cNvGraphicFramePr>
-            <a:graphic xmlns:a="http://schemas.openxmlformats.org/drawingml/2006/main">
-              <a:graphicData uri="http://schemas.openxmlformats.org/drawingml/2006/picture">
-                <pic:pic xmlns:pic="http://schemas.openxmlformats.org/drawingml/2006/picture">
-                  <pic:nvPicPr>
-                    <pic:cNvPr id="1" name=""/>
-                    <pic:cNvPicPr/>
-                  </pic:nvPicPr>
-                  <pic:blipFill>
-                    <a:blip r:embed="rId12"/>
-                    <a:stretch>
-                      <a:fillRect/>
-                    </a:stretch>
-                  </pic:blipFill>
-                  <pic:spPr>
-                    <a:xfrm>
-                      <a:off x="0" y="0"/>
                       <a:ext cx="4343400" cy="2171700"/>
                     </a:xfrm>
                     <a:prstGeom prst="rect">
@@ -4463,7 +4307,7 @@
         </w:rPr>
         <w:t>(season == "Nick Viall" ~ "</w:t>
       </w:r>
-      <w:hyperlink r:id="rId13" w:tgtFrame="_blank" w:history="1">
+      <w:hyperlink r:id="rId9" w:tgtFrame="_blank" w:history="1">
         <w:r>
           <w:rPr>
             <w:rFonts w:ascii="Courier New" w:eastAsia="Times New Roman" w:hAnsi="Courier New" w:cs="Courier New"/>
@@ -4543,7 +4387,7 @@
         </w:rPr>
         <w:t xml:space="preserve"> Jr" ~ "</w:t>
       </w:r>
-      <w:hyperlink r:id="rId14" w:tgtFrame="_blank" w:history="1">
+      <w:hyperlink r:id="rId10" w:tgtFrame="_blank" w:history="1">
         <w:r>
           <w:rPr>
             <w:rFonts w:ascii="Courier New" w:eastAsia="Times New Roman" w:hAnsi="Courier New" w:cs="Courier New"/>
@@ -4603,7 +4447,7 @@
         </w:rPr>
         <w:t xml:space="preserve">                           season == "Colton Underwood" ~ "</w:t>
       </w:r>
-      <w:hyperlink r:id="rId15" w:tgtFrame="_blank" w:history="1">
+      <w:hyperlink r:id="rId11" w:tgtFrame="_blank" w:history="1">
         <w:r>
           <w:rPr>
             <w:rFonts w:ascii="Courier New" w:eastAsia="Times New Roman" w:hAnsi="Courier New" w:cs="Courier New"/>
@@ -4663,7 +4507,7 @@
         </w:rPr>
         <w:t xml:space="preserve">                           season == "Rachel Lindsay" ~ "</w:t>
       </w:r>
-      <w:hyperlink r:id="rId16" w:tgtFrame="_blank" w:history="1">
+      <w:hyperlink r:id="rId12" w:tgtFrame="_blank" w:history="1">
         <w:r>
           <w:rPr>
             <w:rFonts w:ascii="Courier New" w:eastAsia="Times New Roman" w:hAnsi="Courier New" w:cs="Courier New"/>
@@ -4724,7 +4568,7 @@
         <w:lastRenderedPageBreak/>
         <w:t xml:space="preserve">                           season == "Becca Kufrin" ~ "</w:t>
       </w:r>
-      <w:hyperlink r:id="rId17" w:tgtFrame="_blank" w:history="1">
+      <w:hyperlink r:id="rId13" w:tgtFrame="_blank" w:history="1">
         <w:r>
           <w:rPr>
             <w:rFonts w:ascii="Courier New" w:eastAsia="Times New Roman" w:hAnsi="Courier New" w:cs="Courier New"/>
@@ -4784,7 +4628,7 @@
         </w:rPr>
         <w:t xml:space="preserve">                           season == "Hannah Brown" ~ "</w:t>
       </w:r>
-      <w:hyperlink r:id="rId18" w:tgtFrame="_blank" w:history="1">
+      <w:hyperlink r:id="rId14" w:tgtFrame="_blank" w:history="1">
         <w:r>
           <w:rPr>
             <w:rFonts w:ascii="Courier New" w:eastAsia="Times New Roman" w:hAnsi="Courier New" w:cs="Courier New"/>
@@ -4844,7 +4688,7 @@
         </w:rPr>
         <w:t xml:space="preserve">                           topic == "Bachelor in Paradise" ~ "</w:t>
       </w:r>
-      <w:hyperlink r:id="rId19" w:tgtFrame="_blank" w:history="1">
+      <w:hyperlink r:id="rId15" w:tgtFrame="_blank" w:history="1">
         <w:r>
           <w:rPr>
             <w:rFonts w:ascii="Courier New" w:eastAsia="Times New Roman" w:hAnsi="Courier New" w:cs="Courier New"/>
@@ -6322,6 +6166,9 @@
         </w:rPr>
       </w:pPr>
       <w:r>
+        <w:rPr>
+          <w:noProof/>
+        </w:rPr>
         <w:lastRenderedPageBreak/>
         <w:drawing>
           <wp:inline distT="0" distB="0" distL="0" distR="0" wp14:anchorId="202CF361" wp14:editId="77819D43">
@@ -6358,305 +6205,6 @@
             </a:graphic>
           </wp:inline>
         </w:drawing>
-      </w:r>
-    </w:p>
-    <w:p>
-      <w:pPr>
-        <w:spacing w:before="100" w:beforeAutospacing="1" w:after="100" w:afterAutospacing="1" w:line="240" w:lineRule="auto"/>
-        <w:outlineLvl w:val="1"/>
-        <w:rPr>
-          <w:rFonts w:ascii="Times New Roman" w:eastAsia="Times New Roman" w:hAnsi="Times New Roman" w:cs="Times New Roman"/>
-          <w:b/>
-          <w:bCs/>
-          <w:sz w:val="36"/>
-          <w:szCs w:val="36"/>
-          <w:lang w:eastAsia="en-IN"/>
-        </w:rPr>
-      </w:pPr>
-      <w:r>
-        <w:rPr>
-          <w:rFonts w:ascii="Times New Roman" w:eastAsia="Times New Roman" w:hAnsi="Times New Roman" w:cs="Times New Roman"/>
-          <w:b/>
-          <w:bCs/>
-          <w:sz w:val="36"/>
-          <w:szCs w:val="36"/>
-          <w:lang w:eastAsia="en-IN"/>
-        </w:rPr>
-        <w:t>The Results Are in!</w:t>
-      </w:r>
-    </w:p>
-    <w:p>
-      <w:pPr>
-        <w:spacing w:before="100" w:beforeAutospacing="1" w:after="100" w:afterAutospacing="1" w:line="240" w:lineRule="auto"/>
-        <w:rPr>
-          <w:rFonts w:ascii="Times New Roman" w:eastAsia="Times New Roman" w:hAnsi="Times New Roman" w:cs="Times New Roman"/>
-          <w:sz w:val="20"/>
-          <w:szCs w:val="20"/>
-          <w:lang w:eastAsia="en-IN"/>
-        </w:rPr>
-      </w:pPr>
-      <w:r>
-        <w:rPr>
-          <w:rFonts w:ascii="Times New Roman" w:eastAsia="Times New Roman" w:hAnsi="Times New Roman" w:cs="Times New Roman"/>
-          <w:sz w:val="20"/>
-          <w:szCs w:val="20"/>
-          <w:lang w:eastAsia="en-IN"/>
-        </w:rPr>
-        <w:t xml:space="preserve">Thank you for following along on this bachelor investigation with me.  Looking at the graph above, I think we can safely conclude that </w:t>
-      </w:r>
-      <w:hyperlink r:id="rId20" w:tgtFrame="_blank" w:history="1">
-        <w:r>
-          <w:rPr>
-            <w:rFonts w:ascii="Times New Roman" w:eastAsia="Times New Roman" w:hAnsi="Times New Roman" w:cs="Times New Roman"/>
-            <w:color w:val="0000FF"/>
-            <w:sz w:val="20"/>
-            <w:szCs w:val="20"/>
-            <w:u w:val="single"/>
-            <w:lang w:eastAsia="en-IN"/>
-          </w:rPr>
-          <w:t xml:space="preserve">Arie </w:t>
-        </w:r>
-        <w:proofErr w:type="spellStart"/>
-        <w:r>
-          <w:rPr>
-            <w:rFonts w:ascii="Times New Roman" w:eastAsia="Times New Roman" w:hAnsi="Times New Roman" w:cs="Times New Roman"/>
-            <w:color w:val="0000FF"/>
-            <w:sz w:val="20"/>
-            <w:szCs w:val="20"/>
-            <w:u w:val="single"/>
-            <w:lang w:eastAsia="en-IN"/>
-          </w:rPr>
-          <w:t>Luyendyk</w:t>
-        </w:r>
-        <w:proofErr w:type="spellEnd"/>
-        <w:r>
-          <w:rPr>
-            <w:rFonts w:ascii="Times New Roman" w:eastAsia="Times New Roman" w:hAnsi="Times New Roman" w:cs="Times New Roman"/>
-            <w:color w:val="0000FF"/>
-            <w:sz w:val="20"/>
-            <w:szCs w:val="20"/>
-            <w:u w:val="single"/>
-            <w:lang w:eastAsia="en-IN"/>
-          </w:rPr>
-          <w:t xml:space="preserve"> Jr’s</w:t>
-        </w:r>
-      </w:hyperlink>
-      <w:r>
-        <w:rPr>
-          <w:rFonts w:ascii="Times New Roman" w:eastAsia="Times New Roman" w:hAnsi="Times New Roman" w:cs="Times New Roman"/>
-          <w:sz w:val="20"/>
-          <w:szCs w:val="20"/>
-          <w:lang w:eastAsia="en-IN"/>
-        </w:rPr>
-        <w:t xml:space="preserve"> season was the most dramatic yet! </w:t>
-      </w:r>
-    </w:p>
-    <w:p>
-      <w:pPr>
-        <w:spacing w:before="100" w:beforeAutospacing="1" w:after="100" w:afterAutospacing="1" w:line="240" w:lineRule="auto"/>
-        <w:rPr>
-          <w:rFonts w:ascii="Times New Roman" w:eastAsia="Times New Roman" w:hAnsi="Times New Roman" w:cs="Times New Roman"/>
-          <w:sz w:val="20"/>
-          <w:szCs w:val="20"/>
-          <w:lang w:eastAsia="en-IN"/>
-        </w:rPr>
-      </w:pPr>
-      <w:r>
-        <w:rPr>
-          <w:rFonts w:ascii="Times New Roman" w:eastAsia="Times New Roman" w:hAnsi="Times New Roman" w:cs="Times New Roman"/>
-          <w:sz w:val="20"/>
-          <w:szCs w:val="20"/>
-          <w:lang w:eastAsia="en-IN"/>
-        </w:rPr>
-        <w:t xml:space="preserve">Please comment below if you enjoyed this blog, have questions, or would like to see something different in the future.  Note that the full code is available on my </w:t>
-      </w:r>
-      <w:hyperlink r:id="rId21" w:tgtFrame="_blank" w:history="1">
-        <w:r>
-          <w:rPr>
-            <w:rFonts w:ascii="Times New Roman" w:eastAsia="Times New Roman" w:hAnsi="Times New Roman" w:cs="Times New Roman"/>
-            <w:color w:val="0000FF"/>
-            <w:sz w:val="20"/>
-            <w:szCs w:val="20"/>
-            <w:u w:val="single"/>
-            <w:lang w:eastAsia="en-IN"/>
-          </w:rPr>
-          <w:t> </w:t>
-        </w:r>
-        <w:proofErr w:type="spellStart"/>
-        <w:r>
-          <w:rPr>
-            <w:rFonts w:ascii="Times New Roman" w:eastAsia="Times New Roman" w:hAnsi="Times New Roman" w:cs="Times New Roman"/>
-            <w:color w:val="0000FF"/>
-            <w:sz w:val="20"/>
-            <w:szCs w:val="20"/>
-            <w:u w:val="single"/>
-            <w:lang w:eastAsia="en-IN"/>
-          </w:rPr>
-          <w:t>github</w:t>
-        </w:r>
-        <w:proofErr w:type="spellEnd"/>
-        <w:r>
-          <w:rPr>
-            <w:rFonts w:ascii="Times New Roman" w:eastAsia="Times New Roman" w:hAnsi="Times New Roman" w:cs="Times New Roman"/>
-            <w:color w:val="0000FF"/>
-            <w:sz w:val="20"/>
-            <w:szCs w:val="20"/>
-            <w:u w:val="single"/>
-            <w:lang w:eastAsia="en-IN"/>
-          </w:rPr>
-          <w:t> repo.</w:t>
-        </w:r>
-      </w:hyperlink>
-      <w:r>
-        <w:rPr>
-          <w:rFonts w:ascii="Times New Roman" w:eastAsia="Times New Roman" w:hAnsi="Times New Roman" w:cs="Times New Roman"/>
-          <w:sz w:val="20"/>
-          <w:szCs w:val="20"/>
-          <w:lang w:eastAsia="en-IN"/>
-        </w:rPr>
-        <w:t xml:space="preserve">   </w:t>
-      </w:r>
-    </w:p>
-    <w:p>
-      <w:pPr>
-        <w:spacing w:before="100" w:beforeAutospacing="1" w:after="100" w:afterAutospacing="1" w:line="240" w:lineRule="auto"/>
-        <w:rPr>
-          <w:rFonts w:ascii="Times New Roman" w:eastAsia="Times New Roman" w:hAnsi="Times New Roman" w:cs="Times New Roman"/>
-          <w:sz w:val="20"/>
-          <w:szCs w:val="20"/>
-          <w:lang w:eastAsia="en-IN"/>
-        </w:rPr>
-      </w:pPr>
-      <w:r>
-        <w:rPr>
-          <w:rFonts w:ascii="Times New Roman" w:eastAsia="Times New Roman" w:hAnsi="Times New Roman" w:cs="Times New Roman"/>
-          <w:sz w:val="20"/>
-          <w:szCs w:val="20"/>
-          <w:lang w:eastAsia="en-IN"/>
-        </w:rPr>
-        <w:t xml:space="preserve">If you have trouble downloading the files or cloning the repo from </w:t>
-      </w:r>
-      <w:proofErr w:type="spellStart"/>
-      <w:r>
-        <w:rPr>
-          <w:rFonts w:ascii="Times New Roman" w:eastAsia="Times New Roman" w:hAnsi="Times New Roman" w:cs="Times New Roman"/>
-          <w:sz w:val="20"/>
-          <w:szCs w:val="20"/>
-          <w:lang w:eastAsia="en-IN"/>
-        </w:rPr>
-        <w:t>github</w:t>
-      </w:r>
-      <w:proofErr w:type="spellEnd"/>
-      <w:r>
-        <w:rPr>
-          <w:rFonts w:ascii="Times New Roman" w:eastAsia="Times New Roman" w:hAnsi="Times New Roman" w:cs="Times New Roman"/>
-          <w:sz w:val="20"/>
-          <w:szCs w:val="20"/>
-          <w:lang w:eastAsia="en-IN"/>
-        </w:rPr>
-        <w:t xml:space="preserve">, please go to the </w:t>
-      </w:r>
-      <w:hyperlink r:id="rId22" w:tgtFrame="_blank" w:history="1">
-        <w:r>
-          <w:rPr>
-            <w:rFonts w:ascii="Times New Roman" w:eastAsia="Times New Roman" w:hAnsi="Times New Roman" w:cs="Times New Roman"/>
-            <w:color w:val="0000FF"/>
-            <w:sz w:val="20"/>
-            <w:szCs w:val="20"/>
-            <w:u w:val="single"/>
-            <w:lang w:eastAsia="en-IN"/>
-          </w:rPr>
-          <w:t>main page of the repo</w:t>
-        </w:r>
-      </w:hyperlink>
-      <w:r>
-        <w:rPr>
-          <w:rFonts w:ascii="Times New Roman" w:eastAsia="Times New Roman" w:hAnsi="Times New Roman" w:cs="Times New Roman"/>
-          <w:sz w:val="20"/>
-          <w:szCs w:val="20"/>
-          <w:lang w:eastAsia="en-IN"/>
-        </w:rPr>
-        <w:t xml:space="preserve"> and select “Clone or Download” and then “Download Zip”. </w:t>
-      </w:r>
-      <w:proofErr w:type="gramStart"/>
-      <w:r>
-        <w:rPr>
-          <w:rFonts w:ascii="Times New Roman" w:eastAsia="Times New Roman" w:hAnsi="Times New Roman" w:cs="Times New Roman"/>
-          <w:sz w:val="20"/>
-          <w:szCs w:val="20"/>
-          <w:lang w:eastAsia="en-IN"/>
-        </w:rPr>
-        <w:t>Alternatively</w:t>
-      </w:r>
-      <w:proofErr w:type="gramEnd"/>
-      <w:r>
-        <w:rPr>
-          <w:rFonts w:ascii="Times New Roman" w:eastAsia="Times New Roman" w:hAnsi="Times New Roman" w:cs="Times New Roman"/>
-          <w:sz w:val="20"/>
-          <w:szCs w:val="20"/>
-          <w:lang w:eastAsia="en-IN"/>
-        </w:rPr>
-        <w:t xml:space="preserve"> or you can execute the following R commands to download the whole repo through R </w:t>
-      </w:r>
-    </w:p>
-    <w:p>
-      <w:pPr>
-        <w:tabs>
-          <w:tab w:val="left" w:pos="916"/>
-          <w:tab w:val="left" w:pos="1832"/>
-          <w:tab w:val="left" w:pos="2748"/>
-          <w:tab w:val="left" w:pos="3664"/>
-          <w:tab w:val="left" w:pos="4580"/>
-          <w:tab w:val="left" w:pos="5496"/>
-          <w:tab w:val="left" w:pos="6412"/>
-          <w:tab w:val="left" w:pos="7328"/>
-          <w:tab w:val="left" w:pos="8244"/>
-          <w:tab w:val="left" w:pos="9160"/>
-          <w:tab w:val="left" w:pos="10076"/>
-          <w:tab w:val="left" w:pos="10992"/>
-          <w:tab w:val="left" w:pos="11908"/>
-          <w:tab w:val="left" w:pos="12824"/>
-          <w:tab w:val="left" w:pos="13740"/>
-          <w:tab w:val="left" w:pos="14656"/>
-        </w:tabs>
-        <w:spacing w:after="0" w:line="240" w:lineRule="auto"/>
-        <w:rPr>
-          <w:rFonts w:ascii="Courier New" w:eastAsia="Times New Roman" w:hAnsi="Courier New" w:cs="Courier New"/>
-          <w:sz w:val="20"/>
-          <w:szCs w:val="20"/>
-          <w:lang w:eastAsia="en-IN"/>
-        </w:rPr>
-      </w:pPr>
-      <w:r>
-        <w:rPr>
-          <w:rFonts w:ascii="Courier New" w:eastAsia="Times New Roman" w:hAnsi="Courier New" w:cs="Courier New"/>
-          <w:sz w:val="20"/>
-          <w:szCs w:val="20"/>
-          <w:lang w:eastAsia="en-IN"/>
-        </w:rPr>
-        <w:t>use_course("</w:t>
-      </w:r>
-      <w:hyperlink r:id="rId23" w:tgtFrame="_blank" w:history="1">
-        <w:r>
-          <w:rPr>
-            <w:rFonts w:ascii="Courier New" w:eastAsia="Times New Roman" w:hAnsi="Courier New" w:cs="Courier New"/>
-            <w:color w:val="0000FF"/>
-            <w:sz w:val="20"/>
-            <w:szCs w:val="20"/>
-            <w:u w:val="single"/>
-            <w:lang w:eastAsia="en-IN"/>
-          </w:rPr>
-          <w:t>https://github.com/lgellis/MiscTutorial/archive/master.zip</w:t>
-        </w:r>
-      </w:hyperlink>
-      <w:r>
-        <w:rPr>
-          <w:rFonts w:ascii="Courier New" w:eastAsia="Times New Roman" w:hAnsi="Courier New" w:cs="Courier New"/>
-          <w:sz w:val="20"/>
-          <w:szCs w:val="20"/>
-          <w:lang w:eastAsia="en-IN"/>
-        </w:rPr>
-        <w:t>")</w:t>
       </w:r>
     </w:p>
     <w:p/>
